--- a/Ki2Nam3/ThucTapCNPM/TTCNPM_N32_Tuan2.docx
+++ b/Ki2Nam3/ThucTapCNPM/TTCNPM_N32_Tuan2.docx
@@ -2,6 +2,26 @@
 <file path=word/document.xml><?xml version="1.0" encoding="utf-8"?>
 <w:document xmlns:wpc="http://schemas.microsoft.com/office/word/2010/wordprocessingCanvas" xmlns:mo="http://schemas.microsoft.com/office/mac/office/2008/main" xmlns:mc="http://schemas.openxmlformats.org/markup-compatibility/2006" xmlns:mv="urn:schemas-microsoft-com:mac:vml" xmlns:o="urn:schemas-microsoft-com:office:office" xmlns:r="http://schemas.openxmlformats.org/officeDocument/2006/relationships" xmlns:m="http://schemas.openxmlformats.org/officeDocument/2006/math" xmlns:v="urn:schemas-microsoft-com:vml" xmlns:wp14="http://schemas.microsoft.com/office/word/2010/wordprocessingDrawing" xmlns:wp="http://schemas.openxmlformats.org/drawingml/2006/wordprocessingDrawing" xmlns:w10="urn:schemas-microsoft-com:office:word" xmlns:w="http://schemas.openxmlformats.org/wordprocessingml/2006/main" xmlns:w14="http://schemas.microsoft.com/office/word/2010/wordml" xmlns:w15="http://schemas.microsoft.com/office/word/2012/wordml" xmlns:wpg="http://schemas.microsoft.com/office/word/2010/wordprocessingGroup" xmlns:wpi="http://schemas.microsoft.com/office/word/2010/wordprocessingInk" xmlns:wne="http://schemas.microsoft.com/office/word/2006/wordml" xmlns:wps="http://schemas.microsoft.com/office/word/2010/wordprocessingShape" mc:Ignorable="w14 w15 wp14">
   <w:body>
+    <w:p>
+      <w:pPr>
+        <w:jc w:val="center"/>
+        <w:rPr>
+          <w:rFonts w:asciiTheme="majorHAnsi" w:eastAsiaTheme="majorEastAsia" w:hAnsiTheme="majorHAnsi" w:cstheme="majorBidi"/>
+          <w:color w:val="2E74B5" w:themeColor="accent1" w:themeShade="BF"/>
+          <w:sz w:val="32"/>
+          <w:szCs w:val="32"/>
+        </w:rPr>
+      </w:pPr>
+      <w:r>
+        <w:rPr>
+          <w:rFonts w:asciiTheme="majorHAnsi" w:eastAsiaTheme="majorEastAsia" w:hAnsiTheme="majorHAnsi" w:cstheme="majorBidi"/>
+          <w:color w:val="2E74B5" w:themeColor="accent1" w:themeShade="BF"/>
+          <w:sz w:val="32"/>
+          <w:szCs w:val="32"/>
+        </w:rPr>
+        <w:t xml:space="preserve"> </w:t>
+      </w:r>
+    </w:p>
     <w:sdt>
       <w:sdtPr>
         <w:rPr>
@@ -100,7 +120,7 @@
                         <pic:cNvPicPr/>
                       </pic:nvPicPr>
                       <pic:blipFill>
-                        <a:blip r:embed="rId9">
+                        <a:blip r:embed="rId9" cstate="hqprint">
                           <a:extLst>
                             <a:ext uri="{28A0092B-C50C-407E-A947-70E740481C1C}">
                               <a14:useLocalDpi xmlns:a14="http://schemas.microsoft.com/office/drawing/2010/main" val="0"/>
@@ -263,13 +283,7 @@
                                   <w:rPr>
                                     <w:lang w:val="vi-VN"/>
                                   </w:rPr>
-                                  <w:t>Mai Văn Hào –</w:t>
-                                </w:r>
-                                <w:r>
-                                  <w:rPr>
-                                    <w:lang w:val="vi-VN"/>
-                                  </w:rPr>
-                                  <w:t xml:space="preserve"> 1610878</w:t>
+                                  <w:t>Mai Văn Hào – 1610878</w:t>
                                 </w:r>
                               </w:p>
                               <w:p>
@@ -383,13 +397,7 @@
                             <w:rPr>
                               <w:lang w:val="vi-VN"/>
                             </w:rPr>
-                            <w:t>Mai Văn Hào –</w:t>
-                          </w:r>
-                          <w:r>
-                            <w:rPr>
-                              <w:lang w:val="vi-VN"/>
-                            </w:rPr>
-                            <w:t xml:space="preserve"> 1610878</w:t>
+                            <w:t>Mai Văn Hào – 1610878</w:t>
                           </w:r>
                         </w:p>
                         <w:p>
@@ -478,7 +486,7 @@
                   </wp:anchor>
                 </w:drawing>
               </mc:Choice>
-              <mc:Fallback>
+              <mc:Fallback xmlns:cx="http://schemas.microsoft.com/office/drawing/2014/chartex" xmlns:w16se="http://schemas.microsoft.com/office/word/2015/wordml/symex">
                 <w:pict>
                   <v:shape w14:anchorId="5226F033" id="Text Box 152" o:spid="_x0000_s1027" type="#_x0000_t202" style="position:absolute;margin-left:344pt;margin-top:613.55pt;width:249.8pt;height:125.05pt;z-index:251663360;visibility:visible;mso-wrap-style:square;mso-width-percent:0;mso-height-percent:0;mso-wrap-distance-left:9pt;mso-wrap-distance-top:0;mso-wrap-distance-right:9pt;mso-wrap-distance-bottom:0;mso-position-horizontal:absolute;mso-position-horizontal-relative:page;mso-position-vertical:absolute;mso-position-vertical-relative:page;mso-width-percent:0;mso-height-percent:0;mso-width-relative:page;mso-height-relative:page;v-text-anchor:bottom" o:gfxdata="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" filled="f" stroked="f" strokeweight=".5pt">
                     <v:textbox inset="126pt,0,54pt,0">
@@ -626,7 +634,23 @@
                                         <w:sz w:val="26"/>
                                         <w:szCs w:val="26"/>
                                       </w:rPr>
-                                      <w:t>Nhóm 32 – Môn Thực Tập Công Nghệ Phầm MềmTuần 2</w:t>
+                                      <w:t>Nhóm 32 – Môn Thực Tập Công Nghệ Phầm Mềm</w:t>
+                                    </w:r>
+                                    <w:r>
+                                      <w:rPr>
+                                        <w:color w:val="000000" w:themeColor="text1"/>
+                                        <w:sz w:val="26"/>
+                                        <w:szCs w:val="26"/>
+                                      </w:rPr>
+                                      <w:t xml:space="preserve"> - </w:t>
+                                    </w:r>
+                                    <w:r>
+                                      <w:rPr>
+                                        <w:color w:val="000000" w:themeColor="text1"/>
+                                        <w:sz w:val="26"/>
+                                        <w:szCs w:val="26"/>
+                                      </w:rPr>
+                                      <w:t>Tuần 2</w:t>
                                     </w:r>
                                   </w:p>
                                 </w:sdtContent>
@@ -720,7 +744,6 @@
                             <w:dataBinding w:prefixMappings="xmlns:ns0='http://purl.org/dc/elements/1.1/' xmlns:ns1='http://schemas.openxmlformats.org/package/2006/metadata/core-properties' " w:xpath="/ns1:coreProperties[1]/ns0:subject[1]" w:storeItemID="{6C3C8BC8-F283-45AE-878A-BAB7291924A1}"/>
                             <w:text/>
                           </w:sdtPr>
-                          <w:sdtEndPr/>
                           <w:sdtContent>
                             <w:p>
                               <w:pPr>
@@ -738,7 +761,23 @@
                                   <w:sz w:val="26"/>
                                   <w:szCs w:val="26"/>
                                 </w:rPr>
-                                <w:t>Nhóm 32 – Môn Thực Tập Công Nghệ Phầm MềmTuần 2</w:t>
+                                <w:t>Nhóm 32 – Môn Thực Tập Công Nghệ Phầm Mềm</w:t>
+                              </w:r>
+                              <w:r>
+                                <w:rPr>
+                                  <w:color w:val="000000" w:themeColor="text1"/>
+                                  <w:sz w:val="26"/>
+                                  <w:szCs w:val="26"/>
+                                </w:rPr>
+                                <w:t xml:space="preserve"> - </w:t>
+                              </w:r>
+                              <w:r>
+                                <w:rPr>
+                                  <w:color w:val="000000" w:themeColor="text1"/>
+                                  <w:sz w:val="26"/>
+                                  <w:szCs w:val="26"/>
+                                </w:rPr>
+                                <w:t>Tuần 2</w:t>
                               </w:r>
                             </w:p>
                           </w:sdtContent>
@@ -1470,7 +1509,21 @@
                   <w:rPr>
                     <w:lang w:val="vi-VN"/>
                   </w:rPr>
-                  <w:t>-Chỉnh sửa tổng hợp các nhiệm vụ.</w:t>
+                  <w:t>-</w:t>
+                </w:r>
+                <w:r>
+                  <w:rPr>
+                    <w:lang w:val="vi-VN"/>
+                  </w:rPr>
+                  <w:t xml:space="preserve"> </w:t>
+                </w:r>
+                <w:bookmarkStart w:id="0" w:name="_GoBack"/>
+                <w:bookmarkEnd w:id="0"/>
+                <w:r>
+                  <w:rPr>
+                    <w:lang w:val="vi-VN"/>
+                  </w:rPr>
+                  <w:t>Chỉnh sửa tổng hợp các nhiệm vụ.</w:t>
                 </w:r>
               </w:p>
             </w:tc>
@@ -1606,6 +1659,7 @@
         <w:rPr>
           <w:noProof/>
         </w:rPr>
+        <w:lastRenderedPageBreak/>
         <w:drawing>
           <wp:inline distT="0" distB="0" distL="0" distR="0" wp14:anchorId="6845FB0E" wp14:editId="5BC0F6F0">
             <wp:extent cx="5108756" cy="7229687"/>
@@ -1668,6 +1722,7 @@
         </w:rPr>
       </w:pPr>
       <w:r>
+        <w:lastRenderedPageBreak/>
         <w:t>3. Đặc tả</w:t>
       </w:r>
       <w:r>
@@ -1733,6 +1788,294 @@
         <w:t>p.</w:t>
       </w:r>
     </w:p>
+    <w:tbl>
+      <w:tblPr>
+        <w:tblStyle w:val="TableGrid"/>
+        <w:tblW w:w="9350" w:type="dxa"/>
+        <w:tblLook w:val="04A0" w:firstRow="1" w:lastRow="0" w:firstColumn="1" w:lastColumn="0" w:noHBand="0" w:noVBand="1"/>
+      </w:tblPr>
+      <w:tblGrid>
+        <w:gridCol w:w="2065"/>
+        <w:gridCol w:w="7285"/>
+      </w:tblGrid>
+      <w:tr>
+        <w:tc>
+          <w:tcPr>
+            <w:tcW w:w="2065" w:type="dxa"/>
+            <w:shd w:val="clear" w:color="auto" w:fill="auto"/>
+          </w:tcPr>
+          <w:p>
+            <w:r>
+              <w:t>User-case</w:t>
+            </w:r>
+          </w:p>
+        </w:tc>
+        <w:tc>
+          <w:tcPr>
+            <w:tcW w:w="7285" w:type="dxa"/>
+            <w:shd w:val="clear" w:color="auto" w:fill="auto"/>
+          </w:tcPr>
+          <w:p>
+            <w:r>
+              <w:t>Nội dung</w:t>
+            </w:r>
+          </w:p>
+        </w:tc>
+      </w:tr>
+      <w:tr>
+        <w:trPr>
+          <w:trHeight w:val="278"/>
+        </w:trPr>
+        <w:tc>
+          <w:tcPr>
+            <w:tcW w:w="2065" w:type="dxa"/>
+            <w:shd w:val="clear" w:color="auto" w:fill="auto"/>
+          </w:tcPr>
+          <w:p>
+            <w:r>
+              <w:t>Tên user-case</w:t>
+            </w:r>
+          </w:p>
+        </w:tc>
+        <w:tc>
+          <w:tcPr>
+            <w:tcW w:w="7285" w:type="dxa"/>
+            <w:shd w:val="clear" w:color="auto" w:fill="auto"/>
+          </w:tcPr>
+          <w:p>
+            <w:r>
+              <w:t>Đăng nhập</w:t>
+            </w:r>
+          </w:p>
+        </w:tc>
+      </w:tr>
+      <w:tr>
+        <w:tc>
+          <w:tcPr>
+            <w:tcW w:w="2065" w:type="dxa"/>
+            <w:shd w:val="clear" w:color="auto" w:fill="auto"/>
+          </w:tcPr>
+          <w:p>
+            <w:r>
+              <w:t>Mô tả</w:t>
+            </w:r>
+          </w:p>
+        </w:tc>
+        <w:tc>
+          <w:tcPr>
+            <w:tcW w:w="7285" w:type="dxa"/>
+            <w:shd w:val="clear" w:color="auto" w:fill="auto"/>
+          </w:tcPr>
+          <w:p>
+            <w:r>
+              <w:t>Là thành viên có thể đăng nhập để vào hệ thống</w:t>
+            </w:r>
+            <w:r>
+              <w:t>.</w:t>
+            </w:r>
+          </w:p>
+        </w:tc>
+      </w:tr>
+      <w:tr>
+        <w:tc>
+          <w:tcPr>
+            <w:tcW w:w="2065" w:type="dxa"/>
+            <w:shd w:val="clear" w:color="auto" w:fill="auto"/>
+          </w:tcPr>
+          <w:p>
+            <w:r>
+              <w:t>Actor</w:t>
+            </w:r>
+          </w:p>
+        </w:tc>
+        <w:tc>
+          <w:tcPr>
+            <w:tcW w:w="7285" w:type="dxa"/>
+            <w:shd w:val="clear" w:color="auto" w:fill="auto"/>
+          </w:tcPr>
+          <w:p>
+            <w:r>
+              <w:t>Thành viên</w:t>
+            </w:r>
+          </w:p>
+        </w:tc>
+      </w:tr>
+      <w:tr>
+        <w:tc>
+          <w:tcPr>
+            <w:tcW w:w="2065" w:type="dxa"/>
+            <w:shd w:val="clear" w:color="auto" w:fill="auto"/>
+          </w:tcPr>
+          <w:p>
+            <w:r>
+              <w:t>Precondition</w:t>
+            </w:r>
+          </w:p>
+        </w:tc>
+        <w:tc>
+          <w:tcPr>
+            <w:tcW w:w="7285" w:type="dxa"/>
+            <w:shd w:val="clear" w:color="auto" w:fill="auto"/>
+          </w:tcPr>
+          <w:p>
+            <w:r>
+              <w:t>Kh</w:t>
+            </w:r>
+            <w:r>
+              <w:rPr>
+                <w:lang w:val="vi-VN"/>
+              </w:rPr>
+              <w:t>ách hàng</w:t>
+            </w:r>
+            <w:r>
+              <w:t xml:space="preserve"> đã đăng kí thành viên</w:t>
+            </w:r>
+            <w:r>
+              <w:t>.</w:t>
+            </w:r>
+          </w:p>
+        </w:tc>
+      </w:tr>
+      <w:tr>
+        <w:tc>
+          <w:tcPr>
+            <w:tcW w:w="2065" w:type="dxa"/>
+            <w:shd w:val="clear" w:color="auto" w:fill="auto"/>
+          </w:tcPr>
+          <w:p>
+            <w:r>
+              <w:t>Normal flow</w:t>
+            </w:r>
+          </w:p>
+        </w:tc>
+        <w:tc>
+          <w:tcPr>
+            <w:tcW w:w="7285" w:type="dxa"/>
+            <w:shd w:val="clear" w:color="auto" w:fill="auto"/>
+          </w:tcPr>
+          <w:p>
+            <w:r>
+              <w:t>1.Khách hàng có 2 cách để đăng nhập vào hệ thống.</w:t>
+            </w:r>
+          </w:p>
+          <w:p>
+            <w:r>
+              <w:t xml:space="preserve"> a. Khách hàng nhập username và password để vào hệ thống.</w:t>
+            </w:r>
+          </w:p>
+          <w:p>
+            <w:r>
+              <w:t xml:space="preserve"> b. Khách hàng nhấn vào </w:t>
+            </w:r>
+            <w:r>
+              <w:rPr>
+                <w:b/>
+              </w:rPr>
+              <w:t>Đăng nhập bằ</w:t>
+            </w:r>
+            <w:r>
+              <w:rPr>
+                <w:b/>
+              </w:rPr>
+              <w:t>ng e</w:t>
+            </w:r>
+            <w:r>
+              <w:rPr>
+                <w:b/>
+              </w:rPr>
+              <w:t>mail</w:t>
+            </w:r>
+            <w:r>
+              <w:t xml:space="preserve"> </w:t>
+            </w:r>
+            <w:r>
+              <w:t>và nhậ</w:t>
+            </w:r>
+            <w:r>
+              <w:t>p e</w:t>
+            </w:r>
+            <w:r>
+              <w:t xml:space="preserve">mail đã đăng kí </w:t>
+            </w:r>
+            <w:r>
+              <w:t>để vào hệ thống.</w:t>
+            </w:r>
+          </w:p>
+          <w:p>
+            <w:r>
+              <w:t>2. Hệ thống chuyển khách hàng thành thành viên và đưa đến trang chủ.</w:t>
+            </w:r>
+          </w:p>
+        </w:tc>
+      </w:tr>
+      <w:tr>
+        <w:tc>
+          <w:tcPr>
+            <w:tcW w:w="2065" w:type="dxa"/>
+            <w:shd w:val="clear" w:color="auto" w:fill="auto"/>
+          </w:tcPr>
+          <w:p>
+            <w:r>
+              <w:t>Exception</w:t>
+            </w:r>
+          </w:p>
+        </w:tc>
+        <w:tc>
+          <w:tcPr>
+            <w:tcW w:w="7285" w:type="dxa"/>
+            <w:shd w:val="clear" w:color="auto" w:fill="auto"/>
+          </w:tcPr>
+          <w:p>
+            <w:r>
+              <w:t>Exception 1:</w:t>
+            </w:r>
+          </w:p>
+          <w:p>
+            <w:r>
+              <w:t>1a. Khách hàng nhập sai username hoặc password</w:t>
+            </w:r>
+            <w:r>
+              <w:t>. Hệ thống báo lỗi và không thực hiện chuyển trang.</w:t>
+            </w:r>
+          </w:p>
+          <w:p>
+            <w:r>
+              <w:t>1b. Khách hàng nhậ</w:t>
+            </w:r>
+            <w:r>
+              <w:t>p sai e</w:t>
+            </w:r>
+            <w:r>
+              <w:t>mail. Hệ thống báo lỗi và không thực hiện chuyển trang.</w:t>
+            </w:r>
+          </w:p>
+        </w:tc>
+      </w:tr>
+      <w:tr>
+        <w:tc>
+          <w:tcPr>
+            <w:tcW w:w="2065" w:type="dxa"/>
+            <w:shd w:val="clear" w:color="auto" w:fill="auto"/>
+          </w:tcPr>
+          <w:p>
+            <w:r>
+              <w:t>Alternative flow</w:t>
+            </w:r>
+          </w:p>
+        </w:tc>
+        <w:tc>
+          <w:tcPr>
+            <w:tcW w:w="7285" w:type="dxa"/>
+            <w:shd w:val="clear" w:color="auto" w:fill="auto"/>
+          </w:tcPr>
+          <w:p>
+            <w:r>
+              <w:t>Không có</w:t>
+            </w:r>
+          </w:p>
+        </w:tc>
+      </w:tr>
+    </w:tbl>
     <w:p>
       <w:pPr>
         <w:rPr>
@@ -1756,9 +2099,377 @@
         <w:rPr>
           <w:lang w:val="vi-VN"/>
         </w:rPr>
-        <w:t xml:space="preserve">ăng kí mật khẩu bình thường hoặc thông qua facebook, google. </w:t>
+        <w:t>ăng kí.</w:t>
+      </w:r>
+      <w:r>
+        <w:rPr>
+          <w:lang w:val="vi-VN"/>
+        </w:rPr>
+        <w:t xml:space="preserve"> </w:t>
       </w:r>
     </w:p>
+    <w:tbl>
+      <w:tblPr>
+        <w:tblStyle w:val="TableGrid"/>
+        <w:tblW w:w="9350" w:type="dxa"/>
+        <w:tblLook w:val="04A0" w:firstRow="1" w:lastRow="0" w:firstColumn="1" w:lastColumn="0" w:noHBand="0" w:noVBand="1"/>
+      </w:tblPr>
+      <w:tblGrid>
+        <w:gridCol w:w="2065"/>
+        <w:gridCol w:w="7285"/>
+      </w:tblGrid>
+      <w:tr>
+        <w:tc>
+          <w:tcPr>
+            <w:tcW w:w="2065" w:type="dxa"/>
+            <w:shd w:val="clear" w:color="auto" w:fill="auto"/>
+          </w:tcPr>
+          <w:p>
+            <w:r>
+              <w:t>User-case</w:t>
+            </w:r>
+          </w:p>
+        </w:tc>
+        <w:tc>
+          <w:tcPr>
+            <w:tcW w:w="7285" w:type="dxa"/>
+            <w:shd w:val="clear" w:color="auto" w:fill="auto"/>
+          </w:tcPr>
+          <w:p>
+            <w:r>
+              <w:t>Nội dung</w:t>
+            </w:r>
+          </w:p>
+        </w:tc>
+      </w:tr>
+      <w:tr>
+        <w:tc>
+          <w:tcPr>
+            <w:tcW w:w="2065" w:type="dxa"/>
+            <w:shd w:val="clear" w:color="auto" w:fill="auto"/>
+          </w:tcPr>
+          <w:p>
+            <w:r>
+              <w:t>Tên user-case</w:t>
+            </w:r>
+          </w:p>
+        </w:tc>
+        <w:tc>
+          <w:tcPr>
+            <w:tcW w:w="7285" w:type="dxa"/>
+            <w:shd w:val="clear" w:color="auto" w:fill="auto"/>
+          </w:tcPr>
+          <w:p>
+            <w:r>
+              <w:t>Đăng kí</w:t>
+            </w:r>
+          </w:p>
+        </w:tc>
+      </w:tr>
+      <w:tr>
+        <w:tc>
+          <w:tcPr>
+            <w:tcW w:w="2065" w:type="dxa"/>
+            <w:shd w:val="clear" w:color="auto" w:fill="auto"/>
+          </w:tcPr>
+          <w:p>
+            <w:r>
+              <w:t>Mô tả</w:t>
+            </w:r>
+          </w:p>
+        </w:tc>
+        <w:tc>
+          <w:tcPr>
+            <w:tcW w:w="7285" w:type="dxa"/>
+            <w:shd w:val="clear" w:color="auto" w:fill="auto"/>
+          </w:tcPr>
+          <w:p>
+            <w:r>
+              <w:t>Khách hàng có thể đăng kí để trở thành thành viên.</w:t>
+            </w:r>
+          </w:p>
+        </w:tc>
+      </w:tr>
+      <w:tr>
+        <w:tc>
+          <w:tcPr>
+            <w:tcW w:w="2065" w:type="dxa"/>
+            <w:shd w:val="clear" w:color="auto" w:fill="auto"/>
+          </w:tcPr>
+          <w:p>
+            <w:r>
+              <w:t>Actor</w:t>
+            </w:r>
+          </w:p>
+        </w:tc>
+        <w:tc>
+          <w:tcPr>
+            <w:tcW w:w="7285" w:type="dxa"/>
+            <w:shd w:val="clear" w:color="auto" w:fill="auto"/>
+          </w:tcPr>
+          <w:p>
+            <w:r>
+              <w:t>Khách hàng.</w:t>
+            </w:r>
+          </w:p>
+        </w:tc>
+      </w:tr>
+      <w:tr>
+        <w:tc>
+          <w:tcPr>
+            <w:tcW w:w="2065" w:type="dxa"/>
+            <w:shd w:val="clear" w:color="auto" w:fill="auto"/>
+          </w:tcPr>
+          <w:p>
+            <w:r>
+              <w:t>Precondition</w:t>
+            </w:r>
+          </w:p>
+        </w:tc>
+        <w:tc>
+          <w:tcPr>
+            <w:tcW w:w="7285" w:type="dxa"/>
+            <w:shd w:val="clear" w:color="auto" w:fill="auto"/>
+          </w:tcPr>
+          <w:p>
+            <w:r>
+              <w:t>Vào trang đăng nhập.</w:t>
+            </w:r>
+          </w:p>
+        </w:tc>
+      </w:tr>
+      <w:tr>
+        <w:tc>
+          <w:tcPr>
+            <w:tcW w:w="2065" w:type="dxa"/>
+            <w:tcBorders>
+              <w:top w:val="nil"/>
+            </w:tcBorders>
+            <w:shd w:val="clear" w:color="auto" w:fill="auto"/>
+          </w:tcPr>
+          <w:p>
+            <w:r>
+              <w:t>Postconditions</w:t>
+            </w:r>
+          </w:p>
+        </w:tc>
+        <w:tc>
+          <w:tcPr>
+            <w:tcW w:w="7285" w:type="dxa"/>
+            <w:tcBorders>
+              <w:top w:val="nil"/>
+            </w:tcBorders>
+            <w:shd w:val="clear" w:color="auto" w:fill="auto"/>
+          </w:tcPr>
+          <w:p>
+            <w:r>
+              <w:t>Chuyển khách hàng thành thành viên và đưa thành viên đến trang chủ.</w:t>
+            </w:r>
+          </w:p>
+        </w:tc>
+      </w:tr>
+      <w:tr>
+        <w:tc>
+          <w:tcPr>
+            <w:tcW w:w="2065" w:type="dxa"/>
+            <w:shd w:val="clear" w:color="auto" w:fill="auto"/>
+          </w:tcPr>
+          <w:p>
+            <w:r>
+              <w:t>Normal flow</w:t>
+            </w:r>
+          </w:p>
+        </w:tc>
+        <w:tc>
+          <w:tcPr>
+            <w:tcW w:w="7285" w:type="dxa"/>
+            <w:shd w:val="clear" w:color="auto" w:fill="auto"/>
+          </w:tcPr>
+          <w:p>
+            <w:r>
+              <w:t xml:space="preserve">1. </w:t>
+            </w:r>
+            <w:r>
+              <w:t>Sau khi nhấn đăng kí bằng email, k</w:t>
+            </w:r>
+            <w:r>
+              <w:t xml:space="preserve">hách hàng </w:t>
+            </w:r>
+            <w:r>
+              <w:t>nhập địa chỉ</w:t>
+            </w:r>
+            <w:r>
+              <w:t xml:space="preserve"> e</w:t>
+            </w:r>
+            <w:r>
+              <w:t>mail vào khung nhậ</w:t>
+            </w:r>
+            <w:r>
+              <w:t xml:space="preserve">p email </w:t>
+            </w:r>
+            <w:r>
+              <w:t>được hiển thị sau đó.</w:t>
+            </w:r>
+          </w:p>
+          <w:p>
+            <w:r>
+              <w:t xml:space="preserve">2. </w:t>
+            </w:r>
+            <w:r>
+              <w:t>Hệ thống sẽ gửi một email xác nhận yêu cầ</w:t>
+            </w:r>
+            <w:r>
+              <w:t>u khách hàng</w:t>
+            </w:r>
+            <w:r>
+              <w:t xml:space="preserve"> phải xác nhận muốn trở thành thành viên của hệ thống.</w:t>
+            </w:r>
+          </w:p>
+          <w:p>
+            <w:r>
+              <w:t>3. Khách hàng</w:t>
+            </w:r>
+            <w:r>
+              <w:t xml:space="preserve"> nhấp thay đổi thông tin cá nhân</w:t>
+            </w:r>
+            <w:r>
+              <w:t>.</w:t>
+            </w:r>
+          </w:p>
+          <w:p>
+            <w:r>
+              <w:t>4. Khách hàng đ</w:t>
+            </w:r>
+            <w:r>
+              <w:t xml:space="preserve">iền đầy đủ </w:t>
+            </w:r>
+            <w:r>
+              <w:t xml:space="preserve">các thông tin cá nhân như, tên </w:t>
+            </w:r>
+            <w:r>
+              <w:t>, số điện thoại, địa chỉ hoặc là hủy đăng kí nế</w:t>
+            </w:r>
+            <w:r>
+              <w:t>u khách hàng</w:t>
+            </w:r>
+            <w:r>
+              <w:t xml:space="preserve"> không muốn tiếp tục đăng kí.</w:t>
+            </w:r>
+          </w:p>
+        </w:tc>
+      </w:tr>
+      <w:tr>
+        <w:tc>
+          <w:tcPr>
+            <w:tcW w:w="2065" w:type="dxa"/>
+            <w:shd w:val="clear" w:color="auto" w:fill="auto"/>
+          </w:tcPr>
+          <w:p>
+            <w:r>
+              <w:t>Exception</w:t>
+            </w:r>
+          </w:p>
+        </w:tc>
+        <w:tc>
+          <w:tcPr>
+            <w:tcW w:w="7285" w:type="dxa"/>
+            <w:shd w:val="clear" w:color="auto" w:fill="auto"/>
+          </w:tcPr>
+          <w:p>
+            <w:r>
+              <w:t>Exception 1:</w:t>
+            </w:r>
+          </w:p>
+          <w:p>
+            <w:r>
+              <w:t>Nế</w:t>
+            </w:r>
+            <w:r>
+              <w:t>u khách hàng</w:t>
+            </w:r>
+            <w:r>
+              <w:t xml:space="preserve"> nhập email không tồn tại, hệ thống sẽ báo và cho nhập lại.</w:t>
+            </w:r>
+          </w:p>
+        </w:tc>
+      </w:tr>
+      <w:tr>
+        <w:trPr>
+          <w:trHeight w:val="1601"/>
+        </w:trPr>
+        <w:tc>
+          <w:tcPr>
+            <w:tcW w:w="2065" w:type="dxa"/>
+            <w:shd w:val="clear" w:color="auto" w:fill="auto"/>
+          </w:tcPr>
+          <w:p>
+            <w:r>
+              <w:t>Alternative flow</w:t>
+            </w:r>
+          </w:p>
+        </w:tc>
+        <w:tc>
+          <w:tcPr>
+            <w:tcW w:w="7285" w:type="dxa"/>
+            <w:shd w:val="clear" w:color="auto" w:fill="auto"/>
+          </w:tcPr>
+          <w:p>
+            <w:r>
+              <w:t>A1:</w:t>
+            </w:r>
+          </w:p>
+          <w:p>
+            <w:r>
+              <w:t xml:space="preserve">- </w:t>
+            </w:r>
+            <w:r>
+              <w:t>Ở bước 4, nế</w:t>
+            </w:r>
+            <w:r>
+              <w:t>u khách hàng</w:t>
+            </w:r>
+            <w:r>
+              <w:t xml:space="preserve"> không nhập đầy đủ các thông tin bắt buộc (có dấu *) khi ấn nút hoàn tất thì hệ thống vẫn tải lại và tô đỏ các dòng cần điền thêm.</w:t>
+            </w:r>
+          </w:p>
+          <w:p>
+            <w:r>
+              <w:t xml:space="preserve">- Ở luồng 1: </w:t>
+            </w:r>
+          </w:p>
+          <w:p>
+            <w:r>
+              <w:t xml:space="preserve">+ Khách hàng có thể nhấn </w:t>
+            </w:r>
+            <w:r>
+              <w:rPr>
+                <w:b/>
+              </w:rPr>
+              <w:t>Nút đăng kí</w:t>
+            </w:r>
+            <w:r>
+              <w:t xml:space="preserve"> để đăng kí tài khoản.</w:t>
+            </w:r>
+          </w:p>
+          <w:p>
+            <w:r>
+              <w:lastRenderedPageBreak/>
+              <w:t>+ Khách hàng điền các thông tin bao gồm username, password, tên, số điện thoại, địa chỉ, đặc biệt là email.</w:t>
+            </w:r>
+          </w:p>
+          <w:p>
+            <w:r>
+              <w:t>+ Hệ thống sẽ gửi 1 đường link đến email.</w:t>
+            </w:r>
+          </w:p>
+          <w:p>
+            <w:r>
+              <w:t>+ Khách hàng vào đường link đó thì sẽ đến được trang chủ cửa hàng và trở thành thành viên.</w:t>
+            </w:r>
+          </w:p>
+        </w:tc>
+      </w:tr>
+    </w:tbl>
     <w:p>
       <w:pPr>
         <w:rPr>
@@ -2067,6 +2778,9 @@
     <w:p>
       <w:r>
         <w:t>Sau khi thực hiện đăng nhập</w:t>
+      </w:r>
+      <w:r>
+        <w:t>:</w:t>
       </w:r>
     </w:p>
     <w:p>
@@ -2303,6 +3017,7 @@
           </w:p>
           <w:p>
             <w:r>
+              <w:lastRenderedPageBreak/>
               <w:t xml:space="preserve">5. </w:t>
             </w:r>
             <w:r>
@@ -2312,7 +3027,6 @@
               <w:t xml:space="preserve"> nhấn vào nút “update” để cập nhật lại thông tin. Hệ thống sẽ thống báo đã cập nhật thông tin và hiển thị thông tin cá nhân đã cập nhật.</w:t>
             </w:r>
           </w:p>
-          <w:p/>
         </w:tc>
       </w:tr>
       <w:tr>
@@ -2322,6 +3036,7 @@
           </w:tcPr>
           <w:p>
             <w:r>
+              <w:lastRenderedPageBreak/>
               <w:t>Exception</w:t>
             </w:r>
           </w:p>
@@ -2391,15 +3106,7 @@
               <w:t xml:space="preserve">Thành viên </w:t>
             </w:r>
             <w:r>
-              <w:t xml:space="preserve">có thể chọn </w:t>
-            </w:r>
-            <w:proofErr w:type="gramStart"/>
-            <w:r>
-              <w:t>“ Quay</w:t>
-            </w:r>
-            <w:proofErr w:type="gramEnd"/>
-            <w:r>
-              <w:t xml:space="preserve"> lại” để quay lại trang chủ và kết thúc flow</w:t>
+              <w:t>có thể chọn “ Quay lại” để quay lại trang chủ và kết thúc flow</w:t>
             </w:r>
             <w:r>
               <w:t>.</w:t>
@@ -2663,6 +3370,9 @@
             <w:r>
               <w:t>nhập mật khẩu mới cần thay đổi</w:t>
             </w:r>
+            <w:r>
+              <w:t>.</w:t>
+            </w:r>
           </w:p>
           <w:p>
             <w:r>
@@ -2774,15 +3484,7 @@
               <w:t xml:space="preserve">Thành viên </w:t>
             </w:r>
             <w:r>
-              <w:t xml:space="preserve">có thể chọn </w:t>
-            </w:r>
-            <w:proofErr w:type="gramStart"/>
-            <w:r>
-              <w:t>“ Quay</w:t>
-            </w:r>
-            <w:proofErr w:type="gramEnd"/>
-            <w:r>
-              <w:t xml:space="preserve"> lại” để quay lại trang chủ và kết thúc flow</w:t>
+              <w:t>có thể chọn “ Quay lại” để quay lại trang chủ và kết thúc flow</w:t>
             </w:r>
             <w:r>
               <w:t>.</w:t>
@@ -2861,7 +3563,10 @@
           </w:tcPr>
           <w:p>
             <w:r>
-              <w:t>Viết bình luận.</w:t>
+              <w:t>Viết bình luậ</w:t>
+            </w:r>
+            <w:r>
+              <w:t>n</w:t>
             </w:r>
           </w:p>
         </w:tc>
@@ -2905,7 +3610,7 @@
           </w:tcPr>
           <w:p>
             <w:r>
-              <w:t>Thành viên.</w:t>
+              <w:t>Thành viên</w:t>
             </w:r>
           </w:p>
         </w:tc>
@@ -2957,6 +3662,7 @@
           </w:p>
           <w:p>
             <w:r>
+              <w:lastRenderedPageBreak/>
               <w:t xml:space="preserve">2. </w:t>
             </w:r>
             <w:r>
@@ -2966,12 +3672,7 @@
               <w:t>ể</w:t>
             </w:r>
             <w:r>
-              <w:t>n</w:t>
-            </w:r>
-            <w:bookmarkStart w:id="0" w:name="_GoBack"/>
-            <w:bookmarkEnd w:id="0"/>
-            <w:r>
-              <w:t xml:space="preserve"> thị màn hình bình luận.</w:t>
+              <w:t>n thị màn hình bình luận.</w:t>
             </w:r>
           </w:p>
           <w:p>
@@ -3023,6 +3724,7 @@
           </w:tcPr>
           <w:p>
             <w:r>
+              <w:lastRenderedPageBreak/>
               <w:t>Alternative flow</w:t>
             </w:r>
           </w:p>
@@ -3075,6 +3777,321 @@
         <w:t>+ Mua hàng</w:t>
       </w:r>
     </w:p>
+    <w:tbl>
+      <w:tblPr>
+        <w:tblStyle w:val="TableGrid"/>
+        <w:tblW w:w="0" w:type="auto"/>
+        <w:tblLook w:val="04A0" w:firstRow="1" w:lastRow="0" w:firstColumn="1" w:lastColumn="0" w:noHBand="0" w:noVBand="1"/>
+      </w:tblPr>
+      <w:tblGrid>
+        <w:gridCol w:w="2065"/>
+        <w:gridCol w:w="7285"/>
+      </w:tblGrid>
+      <w:tr>
+        <w:tc>
+          <w:tcPr>
+            <w:tcW w:w="2065" w:type="dxa"/>
+          </w:tcPr>
+          <w:p>
+            <w:pPr>
+              <w:rPr>
+                <w:lang w:val="vi-VN"/>
+              </w:rPr>
+            </w:pPr>
+            <w:r>
+              <w:rPr>
+                <w:lang w:val="vi-VN"/>
+              </w:rPr>
+              <w:t>User-case</w:t>
+            </w:r>
+          </w:p>
+        </w:tc>
+        <w:tc>
+          <w:tcPr>
+            <w:tcW w:w="7285" w:type="dxa"/>
+          </w:tcPr>
+          <w:p>
+            <w:pPr>
+              <w:rPr>
+                <w:lang w:val="vi-VN"/>
+              </w:rPr>
+            </w:pPr>
+            <w:r>
+              <w:rPr>
+                <w:lang w:val="vi-VN"/>
+              </w:rPr>
+              <w:t>Nội dung</w:t>
+            </w:r>
+          </w:p>
+        </w:tc>
+      </w:tr>
+      <w:tr>
+        <w:tc>
+          <w:tcPr>
+            <w:tcW w:w="2065" w:type="dxa"/>
+          </w:tcPr>
+          <w:p>
+            <w:pPr>
+              <w:rPr>
+                <w:lang w:val="vi-VN"/>
+              </w:rPr>
+            </w:pPr>
+            <w:r>
+              <w:rPr>
+                <w:lang w:val="vi-VN"/>
+              </w:rPr>
+              <w:t>Tên user-case</w:t>
+            </w:r>
+          </w:p>
+        </w:tc>
+        <w:tc>
+          <w:tcPr>
+            <w:tcW w:w="7285" w:type="dxa"/>
+          </w:tcPr>
+          <w:p>
+            <w:r>
+              <w:t>Mua hàng</w:t>
+            </w:r>
+          </w:p>
+        </w:tc>
+      </w:tr>
+      <w:tr>
+        <w:tc>
+          <w:tcPr>
+            <w:tcW w:w="2065" w:type="dxa"/>
+          </w:tcPr>
+          <w:p>
+            <w:pPr>
+              <w:rPr>
+                <w:lang w:val="vi-VN"/>
+              </w:rPr>
+            </w:pPr>
+            <w:r>
+              <w:rPr>
+                <w:lang w:val="vi-VN"/>
+              </w:rPr>
+              <w:t>Mô tả</w:t>
+            </w:r>
+          </w:p>
+        </w:tc>
+        <w:tc>
+          <w:tcPr>
+            <w:tcW w:w="7285" w:type="dxa"/>
+          </w:tcPr>
+          <w:p>
+            <w:pPr>
+              <w:rPr>
+                <w:lang w:val="vi-VN"/>
+              </w:rPr>
+            </w:pPr>
+            <w:r>
+              <w:t>Chức năng cho biết thành viên thêm hàng hoá vào giỏ hàng và thực hiện thanh toán (checkout).</w:t>
+            </w:r>
+          </w:p>
+        </w:tc>
+      </w:tr>
+      <w:tr>
+        <w:tc>
+          <w:tcPr>
+            <w:tcW w:w="2065" w:type="dxa"/>
+          </w:tcPr>
+          <w:p>
+            <w:pPr>
+              <w:rPr>
+                <w:lang w:val="vi-VN"/>
+              </w:rPr>
+            </w:pPr>
+            <w:r>
+              <w:rPr>
+                <w:lang w:val="vi-VN"/>
+              </w:rPr>
+              <w:t>Actor</w:t>
+            </w:r>
+          </w:p>
+        </w:tc>
+        <w:tc>
+          <w:tcPr>
+            <w:tcW w:w="7285" w:type="dxa"/>
+          </w:tcPr>
+          <w:p>
+            <w:r>
+              <w:t>Thành viên</w:t>
+            </w:r>
+          </w:p>
+        </w:tc>
+      </w:tr>
+      <w:tr>
+        <w:tc>
+          <w:tcPr>
+            <w:tcW w:w="2065" w:type="dxa"/>
+          </w:tcPr>
+          <w:p>
+            <w:r>
+              <w:t>Precondition</w:t>
+            </w:r>
+          </w:p>
+        </w:tc>
+        <w:tc>
+          <w:tcPr>
+            <w:tcW w:w="7285" w:type="dxa"/>
+          </w:tcPr>
+          <w:p>
+            <w:r>
+              <w:t>Khách hàng đã đăng nhập vào hệ thống để chuyển thành thành viên.</w:t>
+            </w:r>
+          </w:p>
+        </w:tc>
+      </w:tr>
+      <w:tr>
+        <w:tc>
+          <w:tcPr>
+            <w:tcW w:w="2065" w:type="dxa"/>
+          </w:tcPr>
+          <w:p>
+            <w:r>
+              <w:t>Normal flow</w:t>
+            </w:r>
+          </w:p>
+        </w:tc>
+        <w:tc>
+          <w:tcPr>
+            <w:tcW w:w="7285" w:type="dxa"/>
+          </w:tcPr>
+          <w:p>
+            <w:r>
+              <w:t>1.</w:t>
+            </w:r>
+            <w:r>
+              <w:t xml:space="preserve"> Trên mỗi mặt hàng có hiện nút </w:t>
+            </w:r>
+            <w:r>
+              <w:rPr>
+                <w:b/>
+              </w:rPr>
+              <w:t>Thêm vào giỏ hàng</w:t>
+            </w:r>
+            <w:r>
+              <w:t xml:space="preserve"> khi hơ chuột đến</w:t>
+            </w:r>
+          </w:p>
+          <w:p>
+            <w:r>
+              <w:t xml:space="preserve">2. Sau khi </w:t>
+            </w:r>
+            <w:r>
+              <w:t xml:space="preserve">điều chỉnh số lượng và </w:t>
+            </w:r>
+            <w:r>
+              <w:t>nhấp thêm vào giỏ hàng</w:t>
+            </w:r>
+            <w:r>
+              <w:t>, mặt hàng sẽ được đưa vào giỏ hàng.</w:t>
+            </w:r>
+          </w:p>
+          <w:p>
+            <w:r>
+              <w:t>3. Tại 1 ô nhỏ góc trang chủ có biểu tượng giỏ hàng cho phép thành viên truy xuất đến giỏ hàng cho mình (tất cả những mặt hàng đã thêm ở những lần trước được lưu vẫn được lưu).</w:t>
+            </w:r>
+          </w:p>
+          <w:p>
+            <w:r>
+              <w:t>4. Trang chủ sẽ chuyển đến trang giỏ hàng và có những thông tin cần điền như tên, địa chỉ, ghi chú, phương thức thanh toán.</w:t>
+            </w:r>
+          </w:p>
+          <w:p>
+            <w:r>
+              <w:t xml:space="preserve">5. Sau khi hoàn thành việc điền thông tin hợp lệ. Thành viên nhấn vào nút </w:t>
+            </w:r>
+            <w:r>
+              <w:rPr>
+                <w:b/>
+              </w:rPr>
+              <w:t>Thanh toán</w:t>
+            </w:r>
+            <w:r>
+              <w:t xml:space="preserve"> để chuyển giỏ hàng cho quản trị viên xử lí.</w:t>
+            </w:r>
+          </w:p>
+          <w:p>
+            <w:r>
+              <w:t>6. Lúc này giỏ hàng sẽ trở về rỗng và thành viên có thể mua ở nhưng lần tiếp theo.</w:t>
+            </w:r>
+          </w:p>
+        </w:tc>
+      </w:tr>
+      <w:tr>
+        <w:tc>
+          <w:tcPr>
+            <w:tcW w:w="2065" w:type="dxa"/>
+          </w:tcPr>
+          <w:p>
+            <w:pPr>
+              <w:rPr>
+                <w:lang w:val="vi-VN"/>
+              </w:rPr>
+            </w:pPr>
+            <w:r>
+              <w:t>Exception</w:t>
+            </w:r>
+          </w:p>
+        </w:tc>
+        <w:tc>
+          <w:tcPr>
+            <w:tcW w:w="7285" w:type="dxa"/>
+          </w:tcPr>
+          <w:p>
+            <w:r>
+              <w:t>Exception 1:</w:t>
+            </w:r>
+          </w:p>
+          <w:p>
+            <w:r>
+              <w:t>2. Nếu số lượng mặt hàng là 0 thì hệ thống sẽ báo lỗi, không cho thêm vào giở hàng.</w:t>
+            </w:r>
+          </w:p>
+          <w:p>
+            <w:r>
+              <w:t>4. Nếu những thông tin điền vào không hợp lí hoặc giỏ hàng rỗng thì hệ thống sẽ báo lỗi không thể thanh toán.</w:t>
+            </w:r>
+          </w:p>
+        </w:tc>
+      </w:tr>
+      <w:tr>
+        <w:tc>
+          <w:tcPr>
+            <w:tcW w:w="2065" w:type="dxa"/>
+          </w:tcPr>
+          <w:p>
+            <w:pPr>
+              <w:rPr>
+                <w:lang w:val="vi-VN"/>
+              </w:rPr>
+            </w:pPr>
+            <w:r>
+              <w:t>Alternative flow</w:t>
+            </w:r>
+          </w:p>
+        </w:tc>
+        <w:tc>
+          <w:tcPr>
+            <w:tcW w:w="7285" w:type="dxa"/>
+          </w:tcPr>
+          <w:p>
+            <w:r>
+              <w:t>Alternative 1: ở bướ</w:t>
+            </w:r>
+            <w:r>
+              <w:t>c 3</w:t>
+            </w:r>
+          </w:p>
+          <w:p>
+            <w:r>
+              <w:t>3. Nếu thành viên không muốn thanh toán ngay sau khi thực hiện thêm vào giỏ hàng 1 mặt hàng thì thành viên có thể chọn nhiều giỏ hàng khác để thêm hàng vào giỏ trước khi thanh toán.</w:t>
+            </w:r>
+          </w:p>
+        </w:tc>
+      </w:tr>
+    </w:tbl>
     <w:p>
       <w:pPr>
         <w:rPr>
@@ -3098,9 +4115,24 @@
     </w:p>
     <w:p>
       <w:pPr>
+        <w:rPr>
+          <w:lang w:val="vi-VN"/>
+        </w:rPr>
+      </w:pPr>
+    </w:p>
+    <w:p>
+      <w:pPr>
+        <w:rPr>
+          <w:lang w:val="vi-VN"/>
+        </w:rPr>
+      </w:pPr>
+    </w:p>
+    <w:p>
+      <w:pPr>
         <w:pStyle w:val="Heading3"/>
       </w:pPr>
       <w:r>
+        <w:lastRenderedPageBreak/>
         <w:t>3.</w:t>
       </w:r>
       <w:r>
@@ -3121,6 +4153,873 @@
         <w:t>+ Quản lí thành viên(Thêm, xoá, sửa thành viên).</w:t>
       </w:r>
     </w:p>
+    <w:tbl>
+      <w:tblPr>
+        <w:tblStyle w:val="TableGrid"/>
+        <w:tblW w:w="0" w:type="auto"/>
+        <w:tblLook w:val="04A0" w:firstRow="1" w:lastRow="0" w:firstColumn="1" w:lastColumn="0" w:noHBand="0" w:noVBand="1"/>
+      </w:tblPr>
+      <w:tblGrid>
+        <w:gridCol w:w="2065"/>
+        <w:gridCol w:w="7285"/>
+      </w:tblGrid>
+      <w:tr>
+        <w:tc>
+          <w:tcPr>
+            <w:tcW w:w="2065" w:type="dxa"/>
+          </w:tcPr>
+          <w:p>
+            <w:pPr>
+              <w:rPr>
+                <w:lang w:val="vi-VN"/>
+              </w:rPr>
+            </w:pPr>
+            <w:r>
+              <w:rPr>
+                <w:lang w:val="vi-VN"/>
+              </w:rPr>
+              <w:t>User-case</w:t>
+            </w:r>
+          </w:p>
+        </w:tc>
+        <w:tc>
+          <w:tcPr>
+            <w:tcW w:w="7285" w:type="dxa"/>
+          </w:tcPr>
+          <w:p>
+            <w:pPr>
+              <w:rPr>
+                <w:lang w:val="vi-VN"/>
+              </w:rPr>
+            </w:pPr>
+            <w:r>
+              <w:rPr>
+                <w:lang w:val="vi-VN"/>
+              </w:rPr>
+              <w:t>Nội dung</w:t>
+            </w:r>
+          </w:p>
+        </w:tc>
+      </w:tr>
+      <w:tr>
+        <w:tc>
+          <w:tcPr>
+            <w:tcW w:w="2065" w:type="dxa"/>
+          </w:tcPr>
+          <w:p>
+            <w:pPr>
+              <w:rPr>
+                <w:lang w:val="vi-VN"/>
+              </w:rPr>
+            </w:pPr>
+            <w:r>
+              <w:rPr>
+                <w:lang w:val="vi-VN"/>
+              </w:rPr>
+              <w:t>Tên user-case</w:t>
+            </w:r>
+          </w:p>
+        </w:tc>
+        <w:tc>
+          <w:tcPr>
+            <w:tcW w:w="7285" w:type="dxa"/>
+          </w:tcPr>
+          <w:p>
+            <w:r>
+              <w:t>Quản lý thành viên</w:t>
+            </w:r>
+          </w:p>
+        </w:tc>
+      </w:tr>
+      <w:tr>
+        <w:tc>
+          <w:tcPr>
+            <w:tcW w:w="2065" w:type="dxa"/>
+          </w:tcPr>
+          <w:p>
+            <w:pPr>
+              <w:rPr>
+                <w:lang w:val="vi-VN"/>
+              </w:rPr>
+            </w:pPr>
+            <w:r>
+              <w:rPr>
+                <w:lang w:val="vi-VN"/>
+              </w:rPr>
+              <w:t>Mô tả</w:t>
+            </w:r>
+          </w:p>
+        </w:tc>
+        <w:tc>
+          <w:tcPr>
+            <w:tcW w:w="7285" w:type="dxa"/>
+          </w:tcPr>
+          <w:p>
+            <w:pPr>
+              <w:rPr>
+                <w:lang w:val="vi-VN"/>
+              </w:rPr>
+            </w:pPr>
+            <w:r>
+              <w:t>Chức năng này cho phép thêm, xóa, sửa thông tin và tiềm kiếm về thành viên. Khi có sai sót gì về thông tin thành viên thì chức năng này cho phép sửa đổi thông tin đó.</w:t>
+            </w:r>
+          </w:p>
+        </w:tc>
+      </w:tr>
+      <w:tr>
+        <w:tc>
+          <w:tcPr>
+            <w:tcW w:w="2065" w:type="dxa"/>
+          </w:tcPr>
+          <w:p>
+            <w:pPr>
+              <w:rPr>
+                <w:lang w:val="vi-VN"/>
+              </w:rPr>
+            </w:pPr>
+            <w:r>
+              <w:rPr>
+                <w:lang w:val="vi-VN"/>
+              </w:rPr>
+              <w:t>Actor</w:t>
+            </w:r>
+          </w:p>
+        </w:tc>
+        <w:tc>
+          <w:tcPr>
+            <w:tcW w:w="7285" w:type="dxa"/>
+          </w:tcPr>
+          <w:p>
+            <w:r>
+              <w:t>Admin</w:t>
+            </w:r>
+          </w:p>
+        </w:tc>
+      </w:tr>
+      <w:tr>
+        <w:tc>
+          <w:tcPr>
+            <w:tcW w:w="2065" w:type="dxa"/>
+          </w:tcPr>
+          <w:p>
+            <w:r>
+              <w:t>Precondition</w:t>
+            </w:r>
+          </w:p>
+        </w:tc>
+        <w:tc>
+          <w:tcPr>
+            <w:tcW w:w="7285" w:type="dxa"/>
+          </w:tcPr>
+          <w:p>
+            <w:r>
+              <w:t>Người quản trị đăng nhập vào hệ thống bằng tài khoản (quyền admin).</w:t>
+            </w:r>
+          </w:p>
+        </w:tc>
+      </w:tr>
+      <w:tr>
+        <w:tc>
+          <w:tcPr>
+            <w:tcW w:w="2065" w:type="dxa"/>
+          </w:tcPr>
+          <w:p>
+            <w:r>
+              <w:t>Normal flow</w:t>
+            </w:r>
+          </w:p>
+        </w:tc>
+        <w:tc>
+          <w:tcPr>
+            <w:tcW w:w="7285" w:type="dxa"/>
+          </w:tcPr>
+          <w:p>
+            <w:r>
+              <w:t>1.Hệ thống yêu cầu actor chọn chức năng muốn thực hiện (thêm, xóa, sửa thông tin về thành viên)</w:t>
+            </w:r>
+            <w:r>
+              <w:t>.</w:t>
+            </w:r>
+          </w:p>
+          <w:p>
+            <w:r>
+              <w:t>2.Sau khi actor cung cấp thông tin được yêu cầu, một trong các luồng sau được thực hiện:</w:t>
+            </w:r>
+          </w:p>
+          <w:p>
+            <w:pPr>
+              <w:pStyle w:val="ListParagraph"/>
+              <w:numPr>
+                <w:ilvl w:val="0"/>
+                <w:numId w:val="7"/>
+              </w:numPr>
+              <w:rPr>
+                <w:sz w:val="22"/>
+              </w:rPr>
+            </w:pPr>
+            <w:r>
+              <w:rPr>
+                <w:sz w:val="22"/>
+              </w:rPr>
+              <w:t xml:space="preserve">Thêm thành viên: luồng phụ </w:t>
+            </w:r>
+            <w:r>
+              <w:rPr>
+                <w:b/>
+                <w:i/>
+                <w:sz w:val="22"/>
+              </w:rPr>
+              <w:t>Thêm thành viên</w:t>
+            </w:r>
+            <w:r>
+              <w:rPr>
+                <w:sz w:val="22"/>
+              </w:rPr>
+              <w:t xml:space="preserve"> được thực hiện.</w:t>
+            </w:r>
+          </w:p>
+          <w:p>
+            <w:pPr>
+              <w:pStyle w:val="ListParagraph"/>
+              <w:numPr>
+                <w:ilvl w:val="0"/>
+                <w:numId w:val="7"/>
+              </w:numPr>
+              <w:rPr>
+                <w:sz w:val="22"/>
+              </w:rPr>
+            </w:pPr>
+            <w:r>
+              <w:rPr>
+                <w:sz w:val="22"/>
+              </w:rPr>
+              <w:t xml:space="preserve">Tìm kiếm thành viên: luồng phụ </w:t>
+            </w:r>
+            <w:r>
+              <w:rPr>
+                <w:b/>
+                <w:i/>
+                <w:sz w:val="22"/>
+              </w:rPr>
+              <w:t xml:space="preserve">Tìm kiếm  </w:t>
+            </w:r>
+            <w:r>
+              <w:rPr>
+                <w:sz w:val="22"/>
+              </w:rPr>
+              <w:t>được thực hiện.</w:t>
+            </w:r>
+          </w:p>
+          <w:p>
+            <w:pPr>
+              <w:pStyle w:val="ListParagraph"/>
+              <w:numPr>
+                <w:ilvl w:val="0"/>
+                <w:numId w:val="7"/>
+              </w:numPr>
+              <w:rPr>
+                <w:sz w:val="22"/>
+              </w:rPr>
+            </w:pPr>
+            <w:r>
+              <w:rPr>
+                <w:sz w:val="22"/>
+              </w:rPr>
+              <w:t xml:space="preserve">Xóa thông tin thành viên: luồng phụ </w:t>
+            </w:r>
+            <w:r>
+              <w:rPr>
+                <w:b/>
+                <w:i/>
+                <w:sz w:val="22"/>
+              </w:rPr>
+              <w:t xml:space="preserve">Xóa thông tin thành viên </w:t>
+            </w:r>
+            <w:r>
+              <w:rPr>
+                <w:sz w:val="22"/>
+              </w:rPr>
+              <w:t>được thực hiện.</w:t>
+            </w:r>
+          </w:p>
+          <w:p>
+            <w:pPr>
+              <w:pStyle w:val="ListParagraph"/>
+              <w:numPr>
+                <w:ilvl w:val="0"/>
+                <w:numId w:val="7"/>
+              </w:numPr>
+              <w:rPr>
+                <w:sz w:val="22"/>
+              </w:rPr>
+            </w:pPr>
+            <w:r>
+              <w:rPr>
+                <w:sz w:val="22"/>
+              </w:rPr>
+              <w:t xml:space="preserve">Cập nhật thông tin thành viên: luồng phụ </w:t>
+            </w:r>
+            <w:r>
+              <w:rPr>
+                <w:b/>
+                <w:i/>
+                <w:sz w:val="22"/>
+              </w:rPr>
+              <w:t>Cập nhật thông tin thành viên</w:t>
+            </w:r>
+            <w:r>
+              <w:rPr>
+                <w:sz w:val="22"/>
+              </w:rPr>
+              <w:t xml:space="preserve"> được thực hiện.</w:t>
+            </w:r>
+          </w:p>
+          <w:p>
+            <w:pPr>
+              <w:pStyle w:val="ListParagraph"/>
+              <w:rPr>
+                <w:sz w:val="22"/>
+              </w:rPr>
+            </w:pPr>
+          </w:p>
+        </w:tc>
+      </w:tr>
+      <w:tr>
+        <w:tc>
+          <w:tcPr>
+            <w:tcW w:w="2065" w:type="dxa"/>
+          </w:tcPr>
+          <w:p>
+            <w:pPr>
+              <w:rPr>
+                <w:lang w:val="vi-VN"/>
+              </w:rPr>
+            </w:pPr>
+            <w:r>
+              <w:t>Exception</w:t>
+            </w:r>
+          </w:p>
+        </w:tc>
+        <w:tc>
+          <w:tcPr>
+            <w:tcW w:w="7285" w:type="dxa"/>
+          </w:tcPr>
+          <w:p>
+            <w:r>
+              <w:t>Exception 1:</w:t>
+            </w:r>
+          </w:p>
+          <w:p>
+            <w:r>
+              <w:t xml:space="preserve">Nếu luồng phụ </w:t>
+            </w:r>
+            <w:r>
+              <w:rPr>
+                <w:b/>
+                <w:i/>
+              </w:rPr>
+              <w:t>Xóa thông tin thành viên</w:t>
+            </w:r>
+            <w:r>
+              <w:t xml:space="preserve">, </w:t>
+            </w:r>
+            <w:r>
+              <w:rPr>
+                <w:b/>
+                <w:i/>
+              </w:rPr>
+              <w:t xml:space="preserve">Cập nhật thông tin thành viên </w:t>
+            </w:r>
+            <w:r>
+              <w:t>không tìm thấy thành viên thì sẽ thông báo lỗi.</w:t>
+            </w:r>
+          </w:p>
+          <w:p>
+            <w:r>
+              <w:t xml:space="preserve">Nếu luồng phụ </w:t>
+            </w:r>
+            <w:r>
+              <w:rPr>
+                <w:b/>
+                <w:i/>
+              </w:rPr>
+              <w:t xml:space="preserve">Xóa thông tin thành viên </w:t>
+            </w:r>
+            <w:r>
+              <w:t>không xác nhậ</w:t>
+            </w:r>
+            <w:r>
+              <w:t>n thì thao tác</w:t>
+            </w:r>
+            <w:r>
+              <w:t xml:space="preserve"> xóa bị hủy.</w:t>
+            </w:r>
+          </w:p>
+        </w:tc>
+      </w:tr>
+      <w:tr>
+        <w:tc>
+          <w:tcPr>
+            <w:tcW w:w="2065" w:type="dxa"/>
+          </w:tcPr>
+          <w:p>
+            <w:pPr>
+              <w:rPr>
+                <w:lang w:val="vi-VN"/>
+              </w:rPr>
+            </w:pPr>
+            <w:r>
+              <w:t>Alternative flow</w:t>
+            </w:r>
+          </w:p>
+        </w:tc>
+        <w:tc>
+          <w:tcPr>
+            <w:tcW w:w="7285" w:type="dxa"/>
+          </w:tcPr>
+          <w:p>
+            <w:r>
+              <w:t>Alternative 1: ở bướ</w:t>
+            </w:r>
+            <w:r>
+              <w:t>c 2</w:t>
+            </w:r>
+          </w:p>
+          <w:p>
+            <w:r>
+              <w:t xml:space="preserve">Luồng phụ </w:t>
+            </w:r>
+            <w:r>
+              <w:rPr>
+                <w:b/>
+                <w:i/>
+              </w:rPr>
+              <w:t>Xóa thông tin thành viên</w:t>
+            </w:r>
+            <w:r>
+              <w:t>: hệ thống hiển thị thông tin thành viên và xác nhận -&gt; actor xác nhận để xóa khỏi hệ thống.</w:t>
+            </w:r>
+          </w:p>
+          <w:p>
+            <w:r>
+              <w:t>L</w:t>
+            </w:r>
+            <w:r>
+              <w:t xml:space="preserve">uồng phụ </w:t>
+            </w:r>
+            <w:r>
+              <w:rPr>
+                <w:b/>
+                <w:i/>
+              </w:rPr>
+              <w:t>Cập nhật thông tin thành viên</w:t>
+            </w:r>
+            <w:r>
+              <w:t>: Actor thay đổi một số thông tin của thành viên. Sau khi cập nhật xong -&gt; actor xác nhận để thêm vào hệ thống.</w:t>
+            </w:r>
+          </w:p>
+          <w:p/>
+          <w:p>
+            <w:r>
+              <w:t xml:space="preserve">Luồng phụ </w:t>
+            </w:r>
+            <w:r>
+              <w:rPr>
+                <w:b/>
+                <w:i/>
+              </w:rPr>
+              <w:t>Thêm thành viên</w:t>
+            </w:r>
+            <w:r>
+              <w:t>:</w:t>
+            </w:r>
+          </w:p>
+          <w:p>
+            <w:pPr>
+              <w:pStyle w:val="ListParagraph"/>
+              <w:numPr>
+                <w:ilvl w:val="0"/>
+                <w:numId w:val="8"/>
+              </w:numPr>
+              <w:rPr>
+                <w:sz w:val="22"/>
+              </w:rPr>
+            </w:pPr>
+            <w:r>
+              <w:rPr>
+                <w:sz w:val="22"/>
+              </w:rPr>
+              <w:t>Act</w:t>
+            </w:r>
+            <w:r>
+              <w:rPr>
+                <w:sz w:val="22"/>
+              </w:rPr>
+              <w:t>or c</w:t>
+            </w:r>
+            <w:r>
+              <w:rPr>
+                <w:sz w:val="22"/>
+                <w:lang w:val="vi-VN"/>
+              </w:rPr>
+              <w:t>họn</w:t>
+            </w:r>
+            <w:r>
+              <w:rPr>
+                <w:sz w:val="22"/>
+              </w:rPr>
+              <w:t xml:space="preserve"> “Thêm thành viên”.</w:t>
+            </w:r>
+          </w:p>
+          <w:p>
+            <w:pPr>
+              <w:pStyle w:val="ListParagraph"/>
+              <w:numPr>
+                <w:ilvl w:val="0"/>
+                <w:numId w:val="8"/>
+              </w:numPr>
+              <w:rPr>
+                <w:sz w:val="22"/>
+              </w:rPr>
+            </w:pPr>
+            <w:r>
+              <w:rPr>
+                <w:sz w:val="22"/>
+              </w:rPr>
+              <w:t>Hệ thống yêu cầu actor nhập vào các thông tin của hàng hóa (Họ tên, CMND, Địa chỉ, Điện thoại, mail)</w:t>
+            </w:r>
+            <w:r>
+              <w:rPr>
+                <w:sz w:val="22"/>
+              </w:rPr>
+              <w:t>.</w:t>
+            </w:r>
+          </w:p>
+          <w:p>
+            <w:pPr>
+              <w:pStyle w:val="ListParagraph"/>
+              <w:numPr>
+                <w:ilvl w:val="0"/>
+                <w:numId w:val="8"/>
+              </w:numPr>
+              <w:rPr>
+                <w:sz w:val="22"/>
+              </w:rPr>
+            </w:pPr>
+            <w:r>
+              <w:rPr>
+                <w:sz w:val="22"/>
+              </w:rPr>
+              <w:t>Xác nhận lưu vào hệ thống</w:t>
+            </w:r>
+            <w:r>
+              <w:rPr>
+                <w:sz w:val="22"/>
+              </w:rPr>
+              <w:t>.</w:t>
+            </w:r>
+          </w:p>
+          <w:p>
+            <w:r>
+              <w:t xml:space="preserve">Luồng phụ </w:t>
+            </w:r>
+            <w:r>
+              <w:rPr>
+                <w:b/>
+                <w:i/>
+              </w:rPr>
+              <w:t xml:space="preserve">Tìm kiếm </w:t>
+            </w:r>
+            <w:r>
+              <w:t xml:space="preserve">: </w:t>
+            </w:r>
+          </w:p>
+          <w:p>
+            <w:pPr>
+              <w:pStyle w:val="ListParagraph"/>
+              <w:numPr>
+                <w:ilvl w:val="0"/>
+                <w:numId w:val="10"/>
+              </w:numPr>
+              <w:rPr>
+                <w:sz w:val="22"/>
+              </w:rPr>
+            </w:pPr>
+            <w:r>
+              <w:rPr>
+                <w:sz w:val="22"/>
+              </w:rPr>
+              <w:t>Actor chọn “Tìm kiếm ”</w:t>
+            </w:r>
+            <w:r>
+              <w:rPr>
+                <w:sz w:val="22"/>
+              </w:rPr>
+              <w:t>.</w:t>
+            </w:r>
+          </w:p>
+          <w:p>
+            <w:pPr>
+              <w:pStyle w:val="ListParagraph"/>
+              <w:numPr>
+                <w:ilvl w:val="0"/>
+                <w:numId w:val="10"/>
+              </w:numPr>
+              <w:rPr>
+                <w:sz w:val="22"/>
+              </w:rPr>
+            </w:pPr>
+            <w:r>
+              <w:rPr>
+                <w:sz w:val="22"/>
+              </w:rPr>
+              <w:t>Hệ thống yêu cầu actor nhậ</w:t>
+            </w:r>
+            <w:r>
+              <w:rPr>
+                <w:sz w:val="22"/>
+              </w:rPr>
+              <w:t>n</w:t>
+            </w:r>
+            <w:r>
+              <w:rPr>
+                <w:sz w:val="22"/>
+              </w:rPr>
+              <w:t xml:space="preserve"> thông tin tìm kiếm thành viên.</w:t>
+            </w:r>
+          </w:p>
+          <w:p>
+            <w:pPr>
+              <w:pStyle w:val="ListParagraph"/>
+              <w:numPr>
+                <w:ilvl w:val="0"/>
+                <w:numId w:val="10"/>
+              </w:numPr>
+              <w:rPr>
+                <w:sz w:val="22"/>
+              </w:rPr>
+            </w:pPr>
+            <w:r>
+              <w:rPr>
+                <w:sz w:val="22"/>
+              </w:rPr>
+              <w:t>Nếu điều kiện nhập là hợp lý thì hệ thống bắt đầu tìm kiếm và hiển thị ra thông tin hàng hóa được tìm kiếm.</w:t>
+            </w:r>
+          </w:p>
+          <w:p>
+            <w:r>
+              <w:t xml:space="preserve">Luồng phụ </w:t>
+            </w:r>
+            <w:r>
+              <w:rPr>
+                <w:b/>
+                <w:i/>
+              </w:rPr>
+              <w:t>Xóa thông tin thành viên</w:t>
+            </w:r>
+            <w:r>
+              <w:t>:</w:t>
+            </w:r>
+          </w:p>
+          <w:p>
+            <w:pPr>
+              <w:pStyle w:val="ListParagraph"/>
+              <w:numPr>
+                <w:ilvl w:val="0"/>
+                <w:numId w:val="9"/>
+              </w:numPr>
+              <w:rPr>
+                <w:sz w:val="22"/>
+              </w:rPr>
+            </w:pPr>
+            <w:r>
+              <w:rPr>
+                <w:sz w:val="22"/>
+              </w:rPr>
+              <w:lastRenderedPageBreak/>
+              <w:t>Actor chọn 1 thành viên muốn xóa.</w:t>
+            </w:r>
+          </w:p>
+          <w:p>
+            <w:pPr>
+              <w:pStyle w:val="ListParagraph"/>
+              <w:numPr>
+                <w:ilvl w:val="0"/>
+                <w:numId w:val="9"/>
+              </w:numPr>
+              <w:rPr>
+                <w:sz w:val="22"/>
+              </w:rPr>
+            </w:pPr>
+            <w:r>
+              <w:rPr>
+                <w:sz w:val="22"/>
+              </w:rPr>
+              <w:t>Actor chọn “Xóa ”.</w:t>
+            </w:r>
+          </w:p>
+          <w:p>
+            <w:pPr>
+              <w:pStyle w:val="ListParagraph"/>
+              <w:numPr>
+                <w:ilvl w:val="0"/>
+                <w:numId w:val="9"/>
+              </w:numPr>
+              <w:rPr>
+                <w:sz w:val="22"/>
+              </w:rPr>
+            </w:pPr>
+            <w:r>
+              <w:rPr>
+                <w:sz w:val="22"/>
+              </w:rPr>
+              <w:t>Xác nhận.</w:t>
+            </w:r>
+          </w:p>
+          <w:p>
+            <w:r>
+              <w:t xml:space="preserve">Luồng phụ </w:t>
+            </w:r>
+            <w:r>
+              <w:rPr>
+                <w:b/>
+                <w:i/>
+              </w:rPr>
+              <w:t>Cập nhật thông tin thành viên</w:t>
+            </w:r>
+            <w:r>
+              <w:t>:</w:t>
+            </w:r>
+          </w:p>
+          <w:p>
+            <w:pPr>
+              <w:pStyle w:val="ListParagraph"/>
+              <w:numPr>
+                <w:ilvl w:val="0"/>
+                <w:numId w:val="11"/>
+              </w:numPr>
+              <w:rPr>
+                <w:sz w:val="22"/>
+              </w:rPr>
+            </w:pPr>
+            <w:r>
+              <w:rPr>
+                <w:sz w:val="22"/>
+              </w:rPr>
+              <w:t>Actor chọ</w:t>
+            </w:r>
+            <w:r>
+              <w:rPr>
+                <w:sz w:val="22"/>
+              </w:rPr>
+              <w:t>n 1 thành viên</w:t>
+            </w:r>
+            <w:r>
+              <w:rPr>
+                <w:sz w:val="22"/>
+              </w:rPr>
+              <w:t xml:space="preserve"> cần sửa thông tin.</w:t>
+            </w:r>
+          </w:p>
+          <w:p>
+            <w:pPr>
+              <w:pStyle w:val="ListParagraph"/>
+              <w:numPr>
+                <w:ilvl w:val="0"/>
+                <w:numId w:val="11"/>
+              </w:numPr>
+              <w:rPr>
+                <w:sz w:val="22"/>
+              </w:rPr>
+            </w:pPr>
+            <w:r>
+              <w:rPr>
+                <w:sz w:val="22"/>
+              </w:rPr>
+              <w:t>Actor chọn “</w:t>
+            </w:r>
+            <w:r>
+              <w:rPr>
+                <w:sz w:val="22"/>
+              </w:rPr>
+              <w:t>Cập nhật</w:t>
+            </w:r>
+            <w:r>
+              <w:rPr>
+                <w:sz w:val="22"/>
+              </w:rPr>
+              <w:t>”.</w:t>
+            </w:r>
+          </w:p>
+          <w:p>
+            <w:pPr>
+              <w:pStyle w:val="ListParagraph"/>
+              <w:numPr>
+                <w:ilvl w:val="0"/>
+                <w:numId w:val="11"/>
+              </w:numPr>
+              <w:rPr>
+                <w:sz w:val="22"/>
+              </w:rPr>
+            </w:pPr>
+            <w:r>
+              <w:rPr>
+                <w:sz w:val="22"/>
+              </w:rPr>
+              <w:t xml:space="preserve">Hệ thống hiển thị thông tin </w:t>
+            </w:r>
+            <w:r>
+              <w:rPr>
+                <w:sz w:val="22"/>
+              </w:rPr>
+              <w:t>thành viên</w:t>
+            </w:r>
+            <w:r>
+              <w:rPr>
+                <w:sz w:val="22"/>
+              </w:rPr>
+              <w:t xml:space="preserve"> qua bảng </w:t>
+            </w:r>
+            <w:r>
+              <w:rPr>
+                <w:sz w:val="22"/>
+              </w:rPr>
+              <w:t>chỉnh sửa</w:t>
+            </w:r>
+            <w:r>
+              <w:rPr>
+                <w:sz w:val="22"/>
+              </w:rPr>
+              <w:t>.</w:t>
+            </w:r>
+          </w:p>
+          <w:p>
+            <w:pPr>
+              <w:pStyle w:val="ListParagraph"/>
+              <w:numPr>
+                <w:ilvl w:val="0"/>
+                <w:numId w:val="11"/>
+              </w:numPr>
+              <w:rPr>
+                <w:sz w:val="22"/>
+              </w:rPr>
+            </w:pPr>
+            <w:r>
+              <w:rPr>
+                <w:sz w:val="22"/>
+              </w:rPr>
+              <w:t>Actor chỉnh sửa các thông tin. Nếu điều kiện nhập hợp lệ thì hàng hóa được lưu vào hệ thống</w:t>
+            </w:r>
+            <w:r>
+              <w:rPr>
+                <w:sz w:val="22"/>
+              </w:rPr>
+              <w:t>.</w:t>
+            </w:r>
+          </w:p>
+        </w:tc>
+      </w:tr>
+    </w:tbl>
     <w:p>
       <w:pPr>
         <w:jc w:val="both"/>
@@ -3143,6 +5042,726 @@
         <w:t>+ Quản lí hàng hoá trên web (Thêm, xoá, sửa hàng hoá).</w:t>
       </w:r>
     </w:p>
+    <w:tbl>
+      <w:tblPr>
+        <w:tblStyle w:val="TableGrid"/>
+        <w:tblW w:w="0" w:type="auto"/>
+        <w:tblLook w:val="04A0" w:firstRow="1" w:lastRow="0" w:firstColumn="1" w:lastColumn="0" w:noHBand="0" w:noVBand="1"/>
+      </w:tblPr>
+      <w:tblGrid>
+        <w:gridCol w:w="2065"/>
+        <w:gridCol w:w="7285"/>
+      </w:tblGrid>
+      <w:tr>
+        <w:tc>
+          <w:tcPr>
+            <w:tcW w:w="2065" w:type="dxa"/>
+          </w:tcPr>
+          <w:p>
+            <w:pPr>
+              <w:rPr>
+                <w:lang w:val="vi-VN"/>
+              </w:rPr>
+            </w:pPr>
+            <w:r>
+              <w:rPr>
+                <w:lang w:val="vi-VN"/>
+              </w:rPr>
+              <w:t>User-case</w:t>
+            </w:r>
+          </w:p>
+        </w:tc>
+        <w:tc>
+          <w:tcPr>
+            <w:tcW w:w="7285" w:type="dxa"/>
+          </w:tcPr>
+          <w:p>
+            <w:pPr>
+              <w:rPr>
+                <w:lang w:val="vi-VN"/>
+              </w:rPr>
+            </w:pPr>
+            <w:r>
+              <w:rPr>
+                <w:lang w:val="vi-VN"/>
+              </w:rPr>
+              <w:t>Nội dung</w:t>
+            </w:r>
+          </w:p>
+        </w:tc>
+      </w:tr>
+      <w:tr>
+        <w:tc>
+          <w:tcPr>
+            <w:tcW w:w="2065" w:type="dxa"/>
+          </w:tcPr>
+          <w:p>
+            <w:pPr>
+              <w:rPr>
+                <w:lang w:val="vi-VN"/>
+              </w:rPr>
+            </w:pPr>
+            <w:r>
+              <w:rPr>
+                <w:lang w:val="vi-VN"/>
+              </w:rPr>
+              <w:t>Tên user-case</w:t>
+            </w:r>
+          </w:p>
+        </w:tc>
+        <w:tc>
+          <w:tcPr>
+            <w:tcW w:w="7285" w:type="dxa"/>
+          </w:tcPr>
+          <w:p>
+            <w:r>
+              <w:t>Quản lí hàng hóa</w:t>
+            </w:r>
+          </w:p>
+        </w:tc>
+      </w:tr>
+      <w:tr>
+        <w:tc>
+          <w:tcPr>
+            <w:tcW w:w="2065" w:type="dxa"/>
+          </w:tcPr>
+          <w:p>
+            <w:pPr>
+              <w:rPr>
+                <w:lang w:val="vi-VN"/>
+              </w:rPr>
+            </w:pPr>
+            <w:r>
+              <w:rPr>
+                <w:lang w:val="vi-VN"/>
+              </w:rPr>
+              <w:t>Mô tả</w:t>
+            </w:r>
+          </w:p>
+        </w:tc>
+        <w:tc>
+          <w:tcPr>
+            <w:tcW w:w="7285" w:type="dxa"/>
+          </w:tcPr>
+          <w:p>
+            <w:r>
+              <w:t>Chức năng này cho phép Admin thêm, xóa, cập nhật và tìm kiếm hàng hóa.</w:t>
+            </w:r>
+          </w:p>
+        </w:tc>
+      </w:tr>
+      <w:tr>
+        <w:tc>
+          <w:tcPr>
+            <w:tcW w:w="2065" w:type="dxa"/>
+          </w:tcPr>
+          <w:p>
+            <w:pPr>
+              <w:rPr>
+                <w:lang w:val="vi-VN"/>
+              </w:rPr>
+            </w:pPr>
+            <w:r>
+              <w:rPr>
+                <w:lang w:val="vi-VN"/>
+              </w:rPr>
+              <w:t>Actor</w:t>
+            </w:r>
+          </w:p>
+        </w:tc>
+        <w:tc>
+          <w:tcPr>
+            <w:tcW w:w="7285" w:type="dxa"/>
+          </w:tcPr>
+          <w:p>
+            <w:r>
+              <w:t>Admin</w:t>
+            </w:r>
+          </w:p>
+        </w:tc>
+      </w:tr>
+      <w:tr>
+        <w:tc>
+          <w:tcPr>
+            <w:tcW w:w="2065" w:type="dxa"/>
+          </w:tcPr>
+          <w:p>
+            <w:pPr>
+              <w:rPr>
+                <w:lang w:val="vi-VN"/>
+              </w:rPr>
+            </w:pPr>
+            <w:r>
+              <w:t>Precondition</w:t>
+            </w:r>
+          </w:p>
+        </w:tc>
+        <w:tc>
+          <w:tcPr>
+            <w:tcW w:w="7285" w:type="dxa"/>
+          </w:tcPr>
+          <w:p>
+            <w:pPr>
+              <w:rPr>
+                <w:lang w:val="vi-VN"/>
+              </w:rPr>
+            </w:pPr>
+            <w:r>
+              <w:t>Người quản trị đăng nhập vào hệ thống bằng tài khoản (quyền admin).</w:t>
+            </w:r>
+          </w:p>
+        </w:tc>
+      </w:tr>
+      <w:tr>
+        <w:tc>
+          <w:tcPr>
+            <w:tcW w:w="2065" w:type="dxa"/>
+          </w:tcPr>
+          <w:p>
+            <w:pPr>
+              <w:rPr>
+                <w:lang w:val="vi-VN"/>
+              </w:rPr>
+            </w:pPr>
+            <w:r>
+              <w:t>Normal flow</w:t>
+            </w:r>
+          </w:p>
+        </w:tc>
+        <w:tc>
+          <w:tcPr>
+            <w:tcW w:w="7285" w:type="dxa"/>
+          </w:tcPr>
+          <w:p>
+            <w:r>
+              <w:t>1.Hệ thống yêu cầu actor chọn chức năng muốn thực hiện (thêm, xóa, sửa, tìm kiếm thông tin về hàng hóa).</w:t>
+            </w:r>
+          </w:p>
+          <w:p>
+            <w:r>
+              <w:t>2.Xảy ra các luồng sự kiện sau:</w:t>
+            </w:r>
+          </w:p>
+          <w:p>
+            <w:pPr>
+              <w:pStyle w:val="ListParagraph"/>
+              <w:numPr>
+                <w:ilvl w:val="0"/>
+                <w:numId w:val="18"/>
+              </w:numPr>
+              <w:rPr>
+                <w:sz w:val="22"/>
+              </w:rPr>
+            </w:pPr>
+            <w:r>
+              <w:rPr>
+                <w:sz w:val="22"/>
+              </w:rPr>
+              <w:t xml:space="preserve">Thêm hàng hóa: luồng phụ </w:t>
+            </w:r>
+            <w:r>
+              <w:rPr>
+                <w:b/>
+                <w:i/>
+                <w:sz w:val="22"/>
+              </w:rPr>
+              <w:t>Thêm hàng hóa</w:t>
+            </w:r>
+            <w:r>
+              <w:rPr>
+                <w:sz w:val="22"/>
+              </w:rPr>
+              <w:t xml:space="preserve"> được thực hiện.</w:t>
+            </w:r>
+          </w:p>
+          <w:p>
+            <w:pPr>
+              <w:pStyle w:val="ListParagraph"/>
+              <w:numPr>
+                <w:ilvl w:val="0"/>
+                <w:numId w:val="18"/>
+              </w:numPr>
+              <w:rPr>
+                <w:sz w:val="22"/>
+              </w:rPr>
+            </w:pPr>
+            <w:r>
+              <w:rPr>
+                <w:sz w:val="22"/>
+              </w:rPr>
+              <w:t xml:space="preserve">Tìm kiếm hàng hóa: luồng phụ </w:t>
+            </w:r>
+            <w:r>
+              <w:rPr>
+                <w:b/>
+                <w:i/>
+                <w:sz w:val="22"/>
+              </w:rPr>
+              <w:t xml:space="preserve">Tìm kiếm hàng hóa </w:t>
+            </w:r>
+            <w:r>
+              <w:rPr>
+                <w:sz w:val="22"/>
+              </w:rPr>
+              <w:t xml:space="preserve"> được thực hiện.</w:t>
+            </w:r>
+          </w:p>
+          <w:p>
+            <w:pPr>
+              <w:pStyle w:val="ListParagraph"/>
+              <w:numPr>
+                <w:ilvl w:val="0"/>
+                <w:numId w:val="18"/>
+              </w:numPr>
+              <w:rPr>
+                <w:sz w:val="22"/>
+              </w:rPr>
+            </w:pPr>
+            <w:r>
+              <w:rPr>
+                <w:sz w:val="22"/>
+              </w:rPr>
+              <w:t xml:space="preserve">Xóa hàng hóa: luồng phụ </w:t>
+            </w:r>
+            <w:r>
+              <w:rPr>
+                <w:b/>
+                <w:i/>
+                <w:sz w:val="22"/>
+              </w:rPr>
+              <w:t xml:space="preserve">Xóa hàng hóa </w:t>
+            </w:r>
+            <w:r>
+              <w:rPr>
+                <w:sz w:val="22"/>
+              </w:rPr>
+              <w:t>được thực hiện.</w:t>
+            </w:r>
+          </w:p>
+          <w:p>
+            <w:pPr>
+              <w:pStyle w:val="ListParagraph"/>
+              <w:numPr>
+                <w:ilvl w:val="0"/>
+                <w:numId w:val="7"/>
+              </w:numPr>
+            </w:pPr>
+            <w:r>
+              <w:rPr>
+                <w:sz w:val="22"/>
+              </w:rPr>
+              <w:t xml:space="preserve">Sửa thông tin: luồng phụ </w:t>
+            </w:r>
+            <w:r>
+              <w:rPr>
+                <w:b/>
+                <w:i/>
+                <w:sz w:val="22"/>
+              </w:rPr>
+              <w:t>Sửa hàng hóa</w:t>
+            </w:r>
+            <w:r>
+              <w:rPr>
+                <w:sz w:val="22"/>
+              </w:rPr>
+              <w:t xml:space="preserve"> được thực hiện</w:t>
+            </w:r>
+          </w:p>
+        </w:tc>
+      </w:tr>
+      <w:tr>
+        <w:tc>
+          <w:tcPr>
+            <w:tcW w:w="2065" w:type="dxa"/>
+          </w:tcPr>
+          <w:p>
+            <w:pPr>
+              <w:rPr>
+                <w:lang w:val="vi-VN"/>
+              </w:rPr>
+            </w:pPr>
+            <w:r>
+              <w:t>Exception</w:t>
+            </w:r>
+          </w:p>
+        </w:tc>
+        <w:tc>
+          <w:tcPr>
+            <w:tcW w:w="7285" w:type="dxa"/>
+          </w:tcPr>
+          <w:p>
+            <w:r>
+              <w:t>Exception</w:t>
+            </w:r>
+            <w:r>
+              <w:t xml:space="preserve">1: </w:t>
+            </w:r>
+          </w:p>
+          <w:p>
+            <w:r>
+              <w:t xml:space="preserve">Không tìm thấy hàng hóa: Nếu luồng </w:t>
+            </w:r>
+            <w:r>
+              <w:rPr>
+                <w:b/>
+                <w:i/>
+              </w:rPr>
+              <w:t>Tìm kiếm hàng hóa</w:t>
+            </w:r>
+            <w:r>
+              <w:t xml:space="preserve"> không tồn tại hàng hóa nào thì hệ thống sẽ xuất ra thông báo.</w:t>
+            </w:r>
+          </w:p>
+          <w:p>
+            <w:r>
+              <w:t xml:space="preserve">Không chấp nhận xóa: Nếu luồng </w:t>
+            </w:r>
+            <w:r>
+              <w:rPr>
+                <w:b/>
+                <w:i/>
+              </w:rPr>
+              <w:t>Xóa hàng hóa</w:t>
+            </w:r>
+            <w:r>
+              <w:t xml:space="preserve"> không xác nhận thì thao tác tác xóa bị hủy.</w:t>
+            </w:r>
+          </w:p>
+        </w:tc>
+      </w:tr>
+      <w:tr>
+        <w:tc>
+          <w:tcPr>
+            <w:tcW w:w="2065" w:type="dxa"/>
+          </w:tcPr>
+          <w:p>
+            <w:pPr>
+              <w:rPr>
+                <w:lang w:val="vi-VN"/>
+              </w:rPr>
+            </w:pPr>
+            <w:r>
+              <w:t>Alternative flow</w:t>
+            </w:r>
+          </w:p>
+        </w:tc>
+        <w:tc>
+          <w:tcPr>
+            <w:tcW w:w="7285" w:type="dxa"/>
+          </w:tcPr>
+          <w:p>
+            <w:r>
+              <w:t>Alternative 1: ở bướ</w:t>
+            </w:r>
+            <w:r>
+              <w:t>c 2</w:t>
+            </w:r>
+          </w:p>
+          <w:p>
+            <w:r>
+              <w:t xml:space="preserve">Luồng phụ </w:t>
+            </w:r>
+            <w:r>
+              <w:rPr>
+                <w:b/>
+                <w:i/>
+              </w:rPr>
+              <w:t>Thêm hàng hóa</w:t>
+            </w:r>
+            <w:r>
+              <w:t>:</w:t>
+            </w:r>
+          </w:p>
+          <w:p>
+            <w:pPr>
+              <w:pStyle w:val="ListParagraph"/>
+              <w:numPr>
+                <w:ilvl w:val="0"/>
+                <w:numId w:val="13"/>
+              </w:numPr>
+              <w:rPr>
+                <w:sz w:val="22"/>
+              </w:rPr>
+            </w:pPr>
+            <w:r>
+              <w:rPr>
+                <w:sz w:val="22"/>
+              </w:rPr>
+              <w:t>Actor chon “Thêm hàng hóa”.</w:t>
+            </w:r>
+          </w:p>
+          <w:p>
+            <w:pPr>
+              <w:pStyle w:val="ListParagraph"/>
+              <w:numPr>
+                <w:ilvl w:val="0"/>
+                <w:numId w:val="13"/>
+              </w:numPr>
+              <w:rPr>
+                <w:sz w:val="22"/>
+              </w:rPr>
+            </w:pPr>
+            <w:r>
+              <w:rPr>
+                <w:sz w:val="22"/>
+              </w:rPr>
+              <w:t>Hệ thống yêu cầu actor nhập vào các thông tin của hàng hóa (Mã hàng hóa, Tên hàng hóa, Số lượng, Đơn giá, Giá bán, Nhà cung cấp, Ngày nhập hàng).</w:t>
+            </w:r>
+          </w:p>
+          <w:p>
+            <w:pPr>
+              <w:pStyle w:val="ListParagraph"/>
+              <w:numPr>
+                <w:ilvl w:val="0"/>
+                <w:numId w:val="13"/>
+              </w:numPr>
+              <w:rPr>
+                <w:sz w:val="22"/>
+              </w:rPr>
+            </w:pPr>
+            <w:r>
+              <w:rPr>
+                <w:sz w:val="22"/>
+              </w:rPr>
+              <w:t>Xác nhận lưu vào hệ thống.</w:t>
+            </w:r>
+          </w:p>
+          <w:p>
+            <w:r>
+              <w:t xml:space="preserve">Luồng phụ </w:t>
+            </w:r>
+            <w:r>
+              <w:rPr>
+                <w:b/>
+                <w:i/>
+              </w:rPr>
+              <w:t>Tìm kiếm hàng hóa</w:t>
+            </w:r>
+            <w:r>
+              <w:t xml:space="preserve">: </w:t>
+            </w:r>
+          </w:p>
+          <w:p>
+            <w:pPr>
+              <w:pStyle w:val="ListParagraph"/>
+              <w:numPr>
+                <w:ilvl w:val="0"/>
+                <w:numId w:val="14"/>
+              </w:numPr>
+              <w:rPr>
+                <w:sz w:val="22"/>
+              </w:rPr>
+            </w:pPr>
+            <w:r>
+              <w:rPr>
+                <w:sz w:val="22"/>
+              </w:rPr>
+              <w:t>Actor chọn “Tìm kiếm hàng hóa”.</w:t>
+            </w:r>
+          </w:p>
+          <w:p>
+            <w:pPr>
+              <w:pStyle w:val="ListParagraph"/>
+              <w:numPr>
+                <w:ilvl w:val="0"/>
+                <w:numId w:val="14"/>
+              </w:numPr>
+              <w:rPr>
+                <w:sz w:val="22"/>
+              </w:rPr>
+            </w:pPr>
+            <w:r>
+              <w:rPr>
+                <w:sz w:val="22"/>
+              </w:rPr>
+              <w:t>Hệ thống yêu cầu actor nhậ cái thông tin tìm kiếm hàng hóa.</w:t>
+            </w:r>
+          </w:p>
+          <w:p>
+            <w:pPr>
+              <w:pStyle w:val="ListParagraph"/>
+              <w:numPr>
+                <w:ilvl w:val="0"/>
+                <w:numId w:val="14"/>
+              </w:numPr>
+              <w:rPr>
+                <w:sz w:val="22"/>
+              </w:rPr>
+            </w:pPr>
+            <w:r>
+              <w:rPr>
+                <w:sz w:val="22"/>
+              </w:rPr>
+              <w:t>Nếu điều kiện nhập là hợp lý thì hệ thống bắt đầu tìm kiếm và hiển thị ra thông tin hàng hóa được tìm kiếm.</w:t>
+            </w:r>
+          </w:p>
+          <w:p>
+            <w:r>
+              <w:lastRenderedPageBreak/>
+              <w:t xml:space="preserve">Luồng phụ </w:t>
+            </w:r>
+            <w:r>
+              <w:rPr>
+                <w:b/>
+                <w:i/>
+              </w:rPr>
+              <w:t>Xóa hàng hóa</w:t>
+            </w:r>
+            <w:r>
+              <w:t>:</w:t>
+            </w:r>
+          </w:p>
+          <w:p>
+            <w:pPr>
+              <w:pStyle w:val="ListParagraph"/>
+              <w:numPr>
+                <w:ilvl w:val="0"/>
+                <w:numId w:val="15"/>
+              </w:numPr>
+              <w:rPr>
+                <w:sz w:val="22"/>
+              </w:rPr>
+            </w:pPr>
+            <w:r>
+              <w:rPr>
+                <w:sz w:val="22"/>
+              </w:rPr>
+              <w:t>Actor chọn 1 hàng hóa muốn xóa.</w:t>
+            </w:r>
+          </w:p>
+          <w:p>
+            <w:pPr>
+              <w:pStyle w:val="ListParagraph"/>
+              <w:numPr>
+                <w:ilvl w:val="0"/>
+                <w:numId w:val="15"/>
+              </w:numPr>
+              <w:rPr>
+                <w:sz w:val="22"/>
+              </w:rPr>
+            </w:pPr>
+            <w:r>
+              <w:rPr>
+                <w:sz w:val="22"/>
+              </w:rPr>
+              <w:t>Actor chọn “Xóa hàng hóa”.</w:t>
+            </w:r>
+          </w:p>
+          <w:p>
+            <w:pPr>
+              <w:pStyle w:val="ListParagraph"/>
+              <w:numPr>
+                <w:ilvl w:val="0"/>
+                <w:numId w:val="15"/>
+              </w:numPr>
+              <w:rPr>
+                <w:sz w:val="22"/>
+              </w:rPr>
+            </w:pPr>
+            <w:r>
+              <w:rPr>
+                <w:sz w:val="22"/>
+              </w:rPr>
+              <w:t>Xác nhận.</w:t>
+            </w:r>
+          </w:p>
+          <w:p>
+            <w:r>
+              <w:t xml:space="preserve">Luồng phụ </w:t>
+            </w:r>
+            <w:r>
+              <w:rPr>
+                <w:b/>
+                <w:i/>
+              </w:rPr>
+              <w:t>Sửa hàng hóa</w:t>
+            </w:r>
+            <w:r>
+              <w:t>:</w:t>
+            </w:r>
+          </w:p>
+          <w:p>
+            <w:pPr>
+              <w:pStyle w:val="ListParagraph"/>
+              <w:numPr>
+                <w:ilvl w:val="0"/>
+                <w:numId w:val="12"/>
+              </w:numPr>
+              <w:rPr>
+                <w:sz w:val="22"/>
+              </w:rPr>
+            </w:pPr>
+            <w:r>
+              <w:rPr>
+                <w:sz w:val="22"/>
+              </w:rPr>
+              <w:t>Actor chọn 1 hàng hóa cần sửa thông tin.</w:t>
+            </w:r>
+          </w:p>
+          <w:p>
+            <w:pPr>
+              <w:pStyle w:val="ListParagraph"/>
+              <w:numPr>
+                <w:ilvl w:val="0"/>
+                <w:numId w:val="12"/>
+              </w:numPr>
+              <w:rPr>
+                <w:sz w:val="22"/>
+              </w:rPr>
+            </w:pPr>
+            <w:r>
+              <w:rPr>
+                <w:sz w:val="22"/>
+              </w:rPr>
+              <w:t>Actor chọn “Sửa hàng hóa”.</w:t>
+            </w:r>
+          </w:p>
+          <w:p>
+            <w:pPr>
+              <w:pStyle w:val="ListParagraph"/>
+              <w:numPr>
+                <w:ilvl w:val="0"/>
+                <w:numId w:val="12"/>
+              </w:numPr>
+              <w:rPr>
+                <w:sz w:val="22"/>
+              </w:rPr>
+            </w:pPr>
+            <w:r>
+              <w:rPr>
+                <w:sz w:val="22"/>
+              </w:rPr>
+              <w:t>Hệ thống hiển thị thông tin hàng hóa qua bảng sửa chữa.</w:t>
+            </w:r>
+          </w:p>
+          <w:p>
+            <w:pPr>
+              <w:pStyle w:val="ListParagraph"/>
+              <w:numPr>
+                <w:ilvl w:val="0"/>
+                <w:numId w:val="12"/>
+              </w:numPr>
+              <w:rPr>
+                <w:sz w:val="22"/>
+                <w:u w:val="single"/>
+              </w:rPr>
+            </w:pPr>
+            <w:r>
+              <w:rPr>
+                <w:sz w:val="22"/>
+              </w:rPr>
+              <w:t>Actor chỉnh sửa các thông tin. Nếu điều kiện nhập hợp lệ thì hàng hóa được lưu vào hệ thống</w:t>
+            </w:r>
+            <w:r>
+              <w:rPr>
+                <w:sz w:val="22"/>
+              </w:rPr>
+              <w:t>.</w:t>
+            </w:r>
+          </w:p>
+        </w:tc>
+      </w:tr>
+    </w:tbl>
     <w:p>
       <w:pPr>
         <w:pStyle w:val="Heading2"/>
@@ -3208,6 +5827,17 @@
           <w:lang w:val="vi-VN"/>
         </w:rPr>
         <w:t>trạng hiện tại</w:t>
+      </w:r>
+    </w:p>
+    <w:p>
+      <w:r>
+        <w:t xml:space="preserve">Nhóm đã hoàn thành xong việc đặc tả cụ thể từng chức năng </w:t>
+      </w:r>
+      <w:r>
+        <w:t xml:space="preserve">cơ bản </w:t>
+      </w:r>
+      <w:r>
+        <w:t>của actor trong user-case.</w:t>
       </w:r>
     </w:p>
     <w:p>
@@ -3377,7 +6007,7 @@
                               <w:color w:val="FFFFFF" w:themeColor="background1"/>
                               <w:szCs w:val="28"/>
                             </w:rPr>
-                            <w:t>5</w:t>
+                            <w:t>2</w:t>
                           </w:r>
                           <w:r>
                             <w:rPr>
@@ -3453,7 +6083,7 @@
                         <w:color w:val="FFFFFF" w:themeColor="background1"/>
                         <w:szCs w:val="28"/>
                       </w:rPr>
-                      <w:t>5</w:t>
+                      <w:t>8</w:t>
                     </w:r>
                     <w:r>
                       <w:rPr>
@@ -3543,7 +6173,7 @@
             </wp:anchor>
           </w:drawing>
         </mc:Choice>
-        <mc:Fallback>
+        <mc:Fallback xmlns:cx="http://schemas.microsoft.com/office/drawing/2014/chartex" xmlns:w16se="http://schemas.microsoft.com/office/word/2015/wordml/symex">
           <w:pict>
             <v:rect w14:anchorId="56FC02B6" id="Rectangle 38" o:spid="_x0000_s1026" style="position:absolute;margin-left:1.3pt;margin-top:10.4pt;width:501.8pt;height:.7pt;z-index:251660288;visibility:visible;mso-wrap-style:square;mso-height-percent:0;mso-wrap-distance-left:9pt;mso-wrap-distance-top:0;mso-wrap-distance-right:9pt;mso-wrap-distance-bottom:0;mso-position-horizontal:absolute;mso-position-horizontal-relative:margin;mso-position-vertical:absolute;mso-position-vertical-relative:text;mso-height-percent:0;mso-height-relative:margin;v-text-anchor:middle" o:gfxdata="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" fillcolor="black [3213]" stroked="f" strokeweight="1pt">
               <w10:wrap type="square" anchorx="margin"/>
@@ -3747,6 +6377,270 @@
 <file path=word/numbering.xml><?xml version="1.0" encoding="utf-8"?>
 <w:numbering xmlns:wpc="http://schemas.microsoft.com/office/word/2010/wordprocessingCanvas" xmlns:mo="http://schemas.microsoft.com/office/mac/office/2008/main" xmlns:mc="http://schemas.openxmlformats.org/markup-compatibility/2006" xmlns:mv="urn:schemas-microsoft-com:mac:vml" xmlns:o="urn:schemas-microsoft-com:office:office" xmlns:r="http://schemas.openxmlformats.org/officeDocument/2006/relationships" xmlns:m="http://schemas.openxmlformats.org/officeDocument/2006/math" xmlns:v="urn:schemas-microsoft-com:vml" xmlns:wp14="http://schemas.microsoft.com/office/word/2010/wordprocessingDrawing" xmlns:wp="http://schemas.openxmlformats.org/drawingml/2006/wordprocessingDrawing" xmlns:w10="urn:schemas-microsoft-com:office:word" xmlns:w="http://schemas.openxmlformats.org/wordprocessingml/2006/main" xmlns:w14="http://schemas.microsoft.com/office/word/2010/wordml" xmlns:w15="http://schemas.microsoft.com/office/word/2012/wordml" xmlns:wpg="http://schemas.microsoft.com/office/word/2010/wordprocessingGroup" xmlns:wpi="http://schemas.microsoft.com/office/word/2010/wordprocessingInk" xmlns:wne="http://schemas.microsoft.com/office/word/2006/wordml" xmlns:wps="http://schemas.microsoft.com/office/word/2010/wordprocessingShape" mc:Ignorable="w14 w15 wp14">
   <w:abstractNum w:abstractNumId="0">
+    <w:nsid w:val="01413A82"/>
+    <w:multiLevelType w:val="hybridMultilevel"/>
+    <w:tmpl w:val="49E8DB36"/>
+    <w:lvl w:ilvl="0" w:tplc="0409000F">
+      <w:start w:val="1"/>
+      <w:numFmt w:val="decimal"/>
+      <w:lvlText w:val="%1."/>
+      <w:lvlJc w:val="left"/>
+      <w:pPr>
+        <w:ind w:left="720" w:hanging="360"/>
+      </w:pPr>
+      <w:rPr>
+        <w:rFonts w:hint="default"/>
+      </w:rPr>
+    </w:lvl>
+    <w:lvl w:ilvl="1" w:tplc="04090019" w:tentative="1">
+      <w:start w:val="1"/>
+      <w:numFmt w:val="lowerLetter"/>
+      <w:lvlText w:val="%2."/>
+      <w:lvlJc w:val="left"/>
+      <w:pPr>
+        <w:ind w:left="1440" w:hanging="360"/>
+      </w:pPr>
+    </w:lvl>
+    <w:lvl w:ilvl="2" w:tplc="0409001B" w:tentative="1">
+      <w:start w:val="1"/>
+      <w:numFmt w:val="lowerRoman"/>
+      <w:lvlText w:val="%3."/>
+      <w:lvlJc w:val="right"/>
+      <w:pPr>
+        <w:ind w:left="2160" w:hanging="180"/>
+      </w:pPr>
+    </w:lvl>
+    <w:lvl w:ilvl="3" w:tplc="0409000F" w:tentative="1">
+      <w:start w:val="1"/>
+      <w:numFmt w:val="decimal"/>
+      <w:lvlText w:val="%4."/>
+      <w:lvlJc w:val="left"/>
+      <w:pPr>
+        <w:ind w:left="2880" w:hanging="360"/>
+      </w:pPr>
+    </w:lvl>
+    <w:lvl w:ilvl="4" w:tplc="04090019" w:tentative="1">
+      <w:start w:val="1"/>
+      <w:numFmt w:val="lowerLetter"/>
+      <w:lvlText w:val="%5."/>
+      <w:lvlJc w:val="left"/>
+      <w:pPr>
+        <w:ind w:left="3600" w:hanging="360"/>
+      </w:pPr>
+    </w:lvl>
+    <w:lvl w:ilvl="5" w:tplc="0409001B" w:tentative="1">
+      <w:start w:val="1"/>
+      <w:numFmt w:val="lowerRoman"/>
+      <w:lvlText w:val="%6."/>
+      <w:lvlJc w:val="right"/>
+      <w:pPr>
+        <w:ind w:left="4320" w:hanging="180"/>
+      </w:pPr>
+    </w:lvl>
+    <w:lvl w:ilvl="6" w:tplc="0409000F" w:tentative="1">
+      <w:start w:val="1"/>
+      <w:numFmt w:val="decimal"/>
+      <w:lvlText w:val="%7."/>
+      <w:lvlJc w:val="left"/>
+      <w:pPr>
+        <w:ind w:left="5040" w:hanging="360"/>
+      </w:pPr>
+    </w:lvl>
+    <w:lvl w:ilvl="7" w:tplc="04090019" w:tentative="1">
+      <w:start w:val="1"/>
+      <w:numFmt w:val="lowerLetter"/>
+      <w:lvlText w:val="%8."/>
+      <w:lvlJc w:val="left"/>
+      <w:pPr>
+        <w:ind w:left="5760" w:hanging="360"/>
+      </w:pPr>
+    </w:lvl>
+    <w:lvl w:ilvl="8" w:tplc="0409001B" w:tentative="1">
+      <w:start w:val="1"/>
+      <w:numFmt w:val="lowerRoman"/>
+      <w:lvlText w:val="%9."/>
+      <w:lvlJc w:val="right"/>
+      <w:pPr>
+        <w:ind w:left="6480" w:hanging="180"/>
+      </w:pPr>
+    </w:lvl>
+  </w:abstractNum>
+  <w:abstractNum w:abstractNumId="1">
+    <w:nsid w:val="08DD2CCC"/>
+    <w:multiLevelType w:val="hybridMultilevel"/>
+    <w:tmpl w:val="1E8AE82C"/>
+    <w:lvl w:ilvl="0" w:tplc="0409000F">
+      <w:start w:val="1"/>
+      <w:numFmt w:val="decimal"/>
+      <w:lvlText w:val="%1."/>
+      <w:lvlJc w:val="left"/>
+      <w:pPr>
+        <w:ind w:left="720" w:hanging="360"/>
+      </w:pPr>
+      <w:rPr>
+        <w:rFonts w:hint="default"/>
+      </w:rPr>
+    </w:lvl>
+    <w:lvl w:ilvl="1" w:tplc="04090019" w:tentative="1">
+      <w:start w:val="1"/>
+      <w:numFmt w:val="lowerLetter"/>
+      <w:lvlText w:val="%2."/>
+      <w:lvlJc w:val="left"/>
+      <w:pPr>
+        <w:ind w:left="1440" w:hanging="360"/>
+      </w:pPr>
+    </w:lvl>
+    <w:lvl w:ilvl="2" w:tplc="0409001B" w:tentative="1">
+      <w:start w:val="1"/>
+      <w:numFmt w:val="lowerRoman"/>
+      <w:lvlText w:val="%3."/>
+      <w:lvlJc w:val="right"/>
+      <w:pPr>
+        <w:ind w:left="2160" w:hanging="180"/>
+      </w:pPr>
+    </w:lvl>
+    <w:lvl w:ilvl="3" w:tplc="0409000F" w:tentative="1">
+      <w:start w:val="1"/>
+      <w:numFmt w:val="decimal"/>
+      <w:lvlText w:val="%4."/>
+      <w:lvlJc w:val="left"/>
+      <w:pPr>
+        <w:ind w:left="2880" w:hanging="360"/>
+      </w:pPr>
+    </w:lvl>
+    <w:lvl w:ilvl="4" w:tplc="04090019" w:tentative="1">
+      <w:start w:val="1"/>
+      <w:numFmt w:val="lowerLetter"/>
+      <w:lvlText w:val="%5."/>
+      <w:lvlJc w:val="left"/>
+      <w:pPr>
+        <w:ind w:left="3600" w:hanging="360"/>
+      </w:pPr>
+    </w:lvl>
+    <w:lvl w:ilvl="5" w:tplc="0409001B" w:tentative="1">
+      <w:start w:val="1"/>
+      <w:numFmt w:val="lowerRoman"/>
+      <w:lvlText w:val="%6."/>
+      <w:lvlJc w:val="right"/>
+      <w:pPr>
+        <w:ind w:left="4320" w:hanging="180"/>
+      </w:pPr>
+    </w:lvl>
+    <w:lvl w:ilvl="6" w:tplc="0409000F" w:tentative="1">
+      <w:start w:val="1"/>
+      <w:numFmt w:val="decimal"/>
+      <w:lvlText w:val="%7."/>
+      <w:lvlJc w:val="left"/>
+      <w:pPr>
+        <w:ind w:left="5040" w:hanging="360"/>
+      </w:pPr>
+    </w:lvl>
+    <w:lvl w:ilvl="7" w:tplc="04090019" w:tentative="1">
+      <w:start w:val="1"/>
+      <w:numFmt w:val="lowerLetter"/>
+      <w:lvlText w:val="%8."/>
+      <w:lvlJc w:val="left"/>
+      <w:pPr>
+        <w:ind w:left="5760" w:hanging="360"/>
+      </w:pPr>
+    </w:lvl>
+    <w:lvl w:ilvl="8" w:tplc="0409001B" w:tentative="1">
+      <w:start w:val="1"/>
+      <w:numFmt w:val="lowerRoman"/>
+      <w:lvlText w:val="%9."/>
+      <w:lvlJc w:val="right"/>
+      <w:pPr>
+        <w:ind w:left="6480" w:hanging="180"/>
+      </w:pPr>
+    </w:lvl>
+  </w:abstractNum>
+  <w:abstractNum w:abstractNumId="2">
+    <w:nsid w:val="13781044"/>
+    <w:multiLevelType w:val="hybridMultilevel"/>
+    <w:tmpl w:val="7D165C78"/>
+    <w:lvl w:ilvl="0" w:tplc="0409000F">
+      <w:start w:val="1"/>
+      <w:numFmt w:val="decimal"/>
+      <w:lvlText w:val="%1."/>
+      <w:lvlJc w:val="left"/>
+      <w:pPr>
+        <w:ind w:left="720" w:hanging="360"/>
+      </w:pPr>
+    </w:lvl>
+    <w:lvl w:ilvl="1" w:tplc="04090019" w:tentative="1">
+      <w:start w:val="1"/>
+      <w:numFmt w:val="lowerLetter"/>
+      <w:lvlText w:val="%2."/>
+      <w:lvlJc w:val="left"/>
+      <w:pPr>
+        <w:ind w:left="1440" w:hanging="360"/>
+      </w:pPr>
+    </w:lvl>
+    <w:lvl w:ilvl="2" w:tplc="0409001B" w:tentative="1">
+      <w:start w:val="1"/>
+      <w:numFmt w:val="lowerRoman"/>
+      <w:lvlText w:val="%3."/>
+      <w:lvlJc w:val="right"/>
+      <w:pPr>
+        <w:ind w:left="2160" w:hanging="180"/>
+      </w:pPr>
+    </w:lvl>
+    <w:lvl w:ilvl="3" w:tplc="0409000F" w:tentative="1">
+      <w:start w:val="1"/>
+      <w:numFmt w:val="decimal"/>
+      <w:lvlText w:val="%4."/>
+      <w:lvlJc w:val="left"/>
+      <w:pPr>
+        <w:ind w:left="2880" w:hanging="360"/>
+      </w:pPr>
+    </w:lvl>
+    <w:lvl w:ilvl="4" w:tplc="04090019" w:tentative="1">
+      <w:start w:val="1"/>
+      <w:numFmt w:val="lowerLetter"/>
+      <w:lvlText w:val="%5."/>
+      <w:lvlJc w:val="left"/>
+      <w:pPr>
+        <w:ind w:left="3600" w:hanging="360"/>
+      </w:pPr>
+    </w:lvl>
+    <w:lvl w:ilvl="5" w:tplc="0409001B" w:tentative="1">
+      <w:start w:val="1"/>
+      <w:numFmt w:val="lowerRoman"/>
+      <w:lvlText w:val="%6."/>
+      <w:lvlJc w:val="right"/>
+      <w:pPr>
+        <w:ind w:left="4320" w:hanging="180"/>
+      </w:pPr>
+    </w:lvl>
+    <w:lvl w:ilvl="6" w:tplc="0409000F" w:tentative="1">
+      <w:start w:val="1"/>
+      <w:numFmt w:val="decimal"/>
+      <w:lvlText w:val="%7."/>
+      <w:lvlJc w:val="left"/>
+      <w:pPr>
+        <w:ind w:left="5040" w:hanging="360"/>
+      </w:pPr>
+    </w:lvl>
+    <w:lvl w:ilvl="7" w:tplc="04090019" w:tentative="1">
+      <w:start w:val="1"/>
+      <w:numFmt w:val="lowerLetter"/>
+      <w:lvlText w:val="%8."/>
+      <w:lvlJc w:val="left"/>
+      <w:pPr>
+        <w:ind w:left="5760" w:hanging="360"/>
+      </w:pPr>
+    </w:lvl>
+    <w:lvl w:ilvl="8" w:tplc="0409001B" w:tentative="1">
+      <w:start w:val="1"/>
+      <w:numFmt w:val="lowerRoman"/>
+      <w:lvlText w:val="%9."/>
+      <w:lvlJc w:val="right"/>
+      <w:pPr>
+        <w:ind w:left="6480" w:hanging="180"/>
+      </w:pPr>
+    </w:lvl>
+  </w:abstractNum>
+  <w:abstractNum w:abstractNumId="3">
     <w:nsid w:val="152277CB"/>
     <w:multiLevelType w:val="hybridMultilevel"/>
     <w:tmpl w:val="B374018E"/>
@@ -3835,7 +6729,209 @@
       </w:pPr>
     </w:lvl>
   </w:abstractNum>
-  <w:abstractNum w:abstractNumId="1">
+  <w:abstractNum w:abstractNumId="4">
+    <w:nsid w:val="35F81B6C"/>
+    <w:multiLevelType w:val="hybridMultilevel"/>
+    <w:tmpl w:val="FF1C7484"/>
+    <w:lvl w:ilvl="0" w:tplc="0409000F">
+      <w:start w:val="1"/>
+      <w:numFmt w:val="decimal"/>
+      <w:lvlText w:val="%1."/>
+      <w:lvlJc w:val="left"/>
+      <w:pPr>
+        <w:ind w:left="720" w:hanging="360"/>
+      </w:pPr>
+      <w:rPr>
+        <w:rFonts w:hint="default"/>
+      </w:rPr>
+    </w:lvl>
+    <w:lvl w:ilvl="1" w:tplc="04090019" w:tentative="1">
+      <w:start w:val="1"/>
+      <w:numFmt w:val="lowerLetter"/>
+      <w:lvlText w:val="%2."/>
+      <w:lvlJc w:val="left"/>
+      <w:pPr>
+        <w:ind w:left="1440" w:hanging="360"/>
+      </w:pPr>
+    </w:lvl>
+    <w:lvl w:ilvl="2" w:tplc="0409001B" w:tentative="1">
+      <w:start w:val="1"/>
+      <w:numFmt w:val="lowerRoman"/>
+      <w:lvlText w:val="%3."/>
+      <w:lvlJc w:val="right"/>
+      <w:pPr>
+        <w:ind w:left="2160" w:hanging="180"/>
+      </w:pPr>
+    </w:lvl>
+    <w:lvl w:ilvl="3" w:tplc="0409000F" w:tentative="1">
+      <w:start w:val="1"/>
+      <w:numFmt w:val="decimal"/>
+      <w:lvlText w:val="%4."/>
+      <w:lvlJc w:val="left"/>
+      <w:pPr>
+        <w:ind w:left="2880" w:hanging="360"/>
+      </w:pPr>
+    </w:lvl>
+    <w:lvl w:ilvl="4" w:tplc="04090019" w:tentative="1">
+      <w:start w:val="1"/>
+      <w:numFmt w:val="lowerLetter"/>
+      <w:lvlText w:val="%5."/>
+      <w:lvlJc w:val="left"/>
+      <w:pPr>
+        <w:ind w:left="3600" w:hanging="360"/>
+      </w:pPr>
+    </w:lvl>
+    <w:lvl w:ilvl="5" w:tplc="0409001B" w:tentative="1">
+      <w:start w:val="1"/>
+      <w:numFmt w:val="lowerRoman"/>
+      <w:lvlText w:val="%6."/>
+      <w:lvlJc w:val="right"/>
+      <w:pPr>
+        <w:ind w:left="4320" w:hanging="180"/>
+      </w:pPr>
+    </w:lvl>
+    <w:lvl w:ilvl="6" w:tplc="0409000F" w:tentative="1">
+      <w:start w:val="1"/>
+      <w:numFmt w:val="decimal"/>
+      <w:lvlText w:val="%7."/>
+      <w:lvlJc w:val="left"/>
+      <w:pPr>
+        <w:ind w:left="5040" w:hanging="360"/>
+      </w:pPr>
+    </w:lvl>
+    <w:lvl w:ilvl="7" w:tplc="04090019" w:tentative="1">
+      <w:start w:val="1"/>
+      <w:numFmt w:val="lowerLetter"/>
+      <w:lvlText w:val="%8."/>
+      <w:lvlJc w:val="left"/>
+      <w:pPr>
+        <w:ind w:left="5760" w:hanging="360"/>
+      </w:pPr>
+    </w:lvl>
+    <w:lvl w:ilvl="8" w:tplc="0409001B" w:tentative="1">
+      <w:start w:val="1"/>
+      <w:numFmt w:val="lowerRoman"/>
+      <w:lvlText w:val="%9."/>
+      <w:lvlJc w:val="right"/>
+      <w:pPr>
+        <w:ind w:left="6480" w:hanging="180"/>
+      </w:pPr>
+    </w:lvl>
+  </w:abstractNum>
+  <w:abstractNum w:abstractNumId="5">
+    <w:nsid w:val="39924BD3"/>
+    <w:multiLevelType w:val="hybridMultilevel"/>
+    <w:tmpl w:val="54E2CB12"/>
+    <w:lvl w:ilvl="0" w:tplc="04090001">
+      <w:start w:val="1"/>
+      <w:numFmt w:val="bullet"/>
+      <w:lvlText w:val=""/>
+      <w:lvlJc w:val="left"/>
+      <w:pPr>
+        <w:ind w:left="720" w:hanging="360"/>
+      </w:pPr>
+      <w:rPr>
+        <w:rFonts w:ascii="Symbol" w:hAnsi="Symbol" w:hint="default"/>
+      </w:rPr>
+    </w:lvl>
+    <w:lvl w:ilvl="1" w:tplc="04090003" w:tentative="1">
+      <w:start w:val="1"/>
+      <w:numFmt w:val="bullet"/>
+      <w:lvlText w:val="o"/>
+      <w:lvlJc w:val="left"/>
+      <w:pPr>
+        <w:ind w:left="1440" w:hanging="360"/>
+      </w:pPr>
+      <w:rPr>
+        <w:rFonts w:ascii="Courier New" w:hAnsi="Courier New" w:cs="Courier New" w:hint="default"/>
+      </w:rPr>
+    </w:lvl>
+    <w:lvl w:ilvl="2" w:tplc="04090005" w:tentative="1">
+      <w:start w:val="1"/>
+      <w:numFmt w:val="bullet"/>
+      <w:lvlText w:val=""/>
+      <w:lvlJc w:val="left"/>
+      <w:pPr>
+        <w:ind w:left="2160" w:hanging="360"/>
+      </w:pPr>
+      <w:rPr>
+        <w:rFonts w:ascii="Wingdings" w:hAnsi="Wingdings" w:hint="default"/>
+      </w:rPr>
+    </w:lvl>
+    <w:lvl w:ilvl="3" w:tplc="04090001" w:tentative="1">
+      <w:start w:val="1"/>
+      <w:numFmt w:val="bullet"/>
+      <w:lvlText w:val=""/>
+      <w:lvlJc w:val="left"/>
+      <w:pPr>
+        <w:ind w:left="2880" w:hanging="360"/>
+      </w:pPr>
+      <w:rPr>
+        <w:rFonts w:ascii="Symbol" w:hAnsi="Symbol" w:hint="default"/>
+      </w:rPr>
+    </w:lvl>
+    <w:lvl w:ilvl="4" w:tplc="04090003" w:tentative="1">
+      <w:start w:val="1"/>
+      <w:numFmt w:val="bullet"/>
+      <w:lvlText w:val="o"/>
+      <w:lvlJc w:val="left"/>
+      <w:pPr>
+        <w:ind w:left="3600" w:hanging="360"/>
+      </w:pPr>
+      <w:rPr>
+        <w:rFonts w:ascii="Courier New" w:hAnsi="Courier New" w:cs="Courier New" w:hint="default"/>
+      </w:rPr>
+    </w:lvl>
+    <w:lvl w:ilvl="5" w:tplc="04090005" w:tentative="1">
+      <w:start w:val="1"/>
+      <w:numFmt w:val="bullet"/>
+      <w:lvlText w:val=""/>
+      <w:lvlJc w:val="left"/>
+      <w:pPr>
+        <w:ind w:left="4320" w:hanging="360"/>
+      </w:pPr>
+      <w:rPr>
+        <w:rFonts w:ascii="Wingdings" w:hAnsi="Wingdings" w:hint="default"/>
+      </w:rPr>
+    </w:lvl>
+    <w:lvl w:ilvl="6" w:tplc="04090001" w:tentative="1">
+      <w:start w:val="1"/>
+      <w:numFmt w:val="bullet"/>
+      <w:lvlText w:val=""/>
+      <w:lvlJc w:val="left"/>
+      <w:pPr>
+        <w:ind w:left="5040" w:hanging="360"/>
+      </w:pPr>
+      <w:rPr>
+        <w:rFonts w:ascii="Symbol" w:hAnsi="Symbol" w:hint="default"/>
+      </w:rPr>
+    </w:lvl>
+    <w:lvl w:ilvl="7" w:tplc="04090003" w:tentative="1">
+      <w:start w:val="1"/>
+      <w:numFmt w:val="bullet"/>
+      <w:lvlText w:val="o"/>
+      <w:lvlJc w:val="left"/>
+      <w:pPr>
+        <w:ind w:left="5760" w:hanging="360"/>
+      </w:pPr>
+      <w:rPr>
+        <w:rFonts w:ascii="Courier New" w:hAnsi="Courier New" w:cs="Courier New" w:hint="default"/>
+      </w:rPr>
+    </w:lvl>
+    <w:lvl w:ilvl="8" w:tplc="04090005" w:tentative="1">
+      <w:start w:val="1"/>
+      <w:numFmt w:val="bullet"/>
+      <w:lvlText w:val=""/>
+      <w:lvlJc w:val="left"/>
+      <w:pPr>
+        <w:ind w:left="6480" w:hanging="360"/>
+      </w:pPr>
+      <w:rPr>
+        <w:rFonts w:ascii="Wingdings" w:hAnsi="Wingdings" w:hint="default"/>
+      </w:rPr>
+    </w:lvl>
+  </w:abstractNum>
+  <w:abstractNum w:abstractNumId="6">
     <w:nsid w:val="3D937AF2"/>
     <w:multiLevelType w:val="hybridMultilevel"/>
     <w:tmpl w:val="3050E682"/>
@@ -3924,7 +7020,96 @@
       </w:pPr>
     </w:lvl>
   </w:abstractNum>
-  <w:abstractNum w:abstractNumId="2">
+  <w:abstractNum w:abstractNumId="7">
+    <w:nsid w:val="3ECF45F4"/>
+    <w:multiLevelType w:val="hybridMultilevel"/>
+    <w:tmpl w:val="3A44974C"/>
+    <w:lvl w:ilvl="0" w:tplc="0409000F">
+      <w:start w:val="1"/>
+      <w:numFmt w:val="decimal"/>
+      <w:lvlText w:val="%1."/>
+      <w:lvlJc w:val="left"/>
+      <w:pPr>
+        <w:ind w:left="720" w:hanging="360"/>
+      </w:pPr>
+      <w:rPr>
+        <w:rFonts w:hint="default"/>
+      </w:rPr>
+    </w:lvl>
+    <w:lvl w:ilvl="1" w:tplc="04090019" w:tentative="1">
+      <w:start w:val="1"/>
+      <w:numFmt w:val="lowerLetter"/>
+      <w:lvlText w:val="%2."/>
+      <w:lvlJc w:val="left"/>
+      <w:pPr>
+        <w:ind w:left="1440" w:hanging="360"/>
+      </w:pPr>
+    </w:lvl>
+    <w:lvl w:ilvl="2" w:tplc="0409001B" w:tentative="1">
+      <w:start w:val="1"/>
+      <w:numFmt w:val="lowerRoman"/>
+      <w:lvlText w:val="%3."/>
+      <w:lvlJc w:val="right"/>
+      <w:pPr>
+        <w:ind w:left="2160" w:hanging="180"/>
+      </w:pPr>
+    </w:lvl>
+    <w:lvl w:ilvl="3" w:tplc="0409000F" w:tentative="1">
+      <w:start w:val="1"/>
+      <w:numFmt w:val="decimal"/>
+      <w:lvlText w:val="%4."/>
+      <w:lvlJc w:val="left"/>
+      <w:pPr>
+        <w:ind w:left="2880" w:hanging="360"/>
+      </w:pPr>
+    </w:lvl>
+    <w:lvl w:ilvl="4" w:tplc="04090019" w:tentative="1">
+      <w:start w:val="1"/>
+      <w:numFmt w:val="lowerLetter"/>
+      <w:lvlText w:val="%5."/>
+      <w:lvlJc w:val="left"/>
+      <w:pPr>
+        <w:ind w:left="3600" w:hanging="360"/>
+      </w:pPr>
+    </w:lvl>
+    <w:lvl w:ilvl="5" w:tplc="0409001B" w:tentative="1">
+      <w:start w:val="1"/>
+      <w:numFmt w:val="lowerRoman"/>
+      <w:lvlText w:val="%6."/>
+      <w:lvlJc w:val="right"/>
+      <w:pPr>
+        <w:ind w:left="4320" w:hanging="180"/>
+      </w:pPr>
+    </w:lvl>
+    <w:lvl w:ilvl="6" w:tplc="0409000F" w:tentative="1">
+      <w:start w:val="1"/>
+      <w:numFmt w:val="decimal"/>
+      <w:lvlText w:val="%7."/>
+      <w:lvlJc w:val="left"/>
+      <w:pPr>
+        <w:ind w:left="5040" w:hanging="360"/>
+      </w:pPr>
+    </w:lvl>
+    <w:lvl w:ilvl="7" w:tplc="04090019" w:tentative="1">
+      <w:start w:val="1"/>
+      <w:numFmt w:val="lowerLetter"/>
+      <w:lvlText w:val="%8."/>
+      <w:lvlJc w:val="left"/>
+      <w:pPr>
+        <w:ind w:left="5760" w:hanging="360"/>
+      </w:pPr>
+    </w:lvl>
+    <w:lvl w:ilvl="8" w:tplc="0409001B" w:tentative="1">
+      <w:start w:val="1"/>
+      <w:numFmt w:val="lowerRoman"/>
+      <w:lvlText w:val="%9."/>
+      <w:lvlJc w:val="right"/>
+      <w:pPr>
+        <w:ind w:left="6480" w:hanging="180"/>
+      </w:pPr>
+    </w:lvl>
+  </w:abstractNum>
+  <w:abstractNum w:abstractNumId="8">
     <w:nsid w:val="43914AF8"/>
     <w:multiLevelType w:val="hybridMultilevel"/>
     <w:tmpl w:val="16BEB806"/>
@@ -4013,7 +7198,7 @@
       </w:pPr>
     </w:lvl>
   </w:abstractNum>
-  <w:abstractNum w:abstractNumId="3">
+  <w:abstractNum w:abstractNumId="9">
     <w:nsid w:val="485E792E"/>
     <w:multiLevelType w:val="hybridMultilevel"/>
     <w:tmpl w:val="2ADA3BA8"/>
@@ -4102,7 +7287,440 @@
       </w:pPr>
     </w:lvl>
   </w:abstractNum>
-  <w:abstractNum w:abstractNumId="4">
+  <w:abstractNum w:abstractNumId="10">
+    <w:nsid w:val="53912F06"/>
+    <w:multiLevelType w:val="multilevel"/>
+    <w:tmpl w:val="606EDA06"/>
+    <w:lvl w:ilvl="0">
+      <w:start w:val="1"/>
+      <w:numFmt w:val="decimal"/>
+      <w:lvlText w:val="%1."/>
+      <w:lvlJc w:val="left"/>
+      <w:pPr>
+        <w:ind w:left="720" w:hanging="360"/>
+      </w:pPr>
+    </w:lvl>
+    <w:lvl w:ilvl="1">
+      <w:start w:val="1"/>
+      <w:numFmt w:val="lowerLetter"/>
+      <w:lvlText w:val="%2."/>
+      <w:lvlJc w:val="left"/>
+      <w:pPr>
+        <w:ind w:left="1440" w:hanging="360"/>
+      </w:pPr>
+    </w:lvl>
+    <w:lvl w:ilvl="2">
+      <w:start w:val="1"/>
+      <w:numFmt w:val="lowerRoman"/>
+      <w:lvlText w:val="%3."/>
+      <w:lvlJc w:val="right"/>
+      <w:pPr>
+        <w:ind w:left="2160" w:hanging="180"/>
+      </w:pPr>
+    </w:lvl>
+    <w:lvl w:ilvl="3">
+      <w:start w:val="1"/>
+      <w:numFmt w:val="decimal"/>
+      <w:lvlText w:val="%4."/>
+      <w:lvlJc w:val="left"/>
+      <w:pPr>
+        <w:ind w:left="2880" w:hanging="360"/>
+      </w:pPr>
+    </w:lvl>
+    <w:lvl w:ilvl="4">
+      <w:start w:val="1"/>
+      <w:numFmt w:val="lowerLetter"/>
+      <w:lvlText w:val="%5."/>
+      <w:lvlJc w:val="left"/>
+      <w:pPr>
+        <w:ind w:left="3600" w:hanging="360"/>
+      </w:pPr>
+    </w:lvl>
+    <w:lvl w:ilvl="5">
+      <w:start w:val="1"/>
+      <w:numFmt w:val="lowerRoman"/>
+      <w:lvlText w:val="%6."/>
+      <w:lvlJc w:val="right"/>
+      <w:pPr>
+        <w:ind w:left="4320" w:hanging="180"/>
+      </w:pPr>
+    </w:lvl>
+    <w:lvl w:ilvl="6">
+      <w:start w:val="1"/>
+      <w:numFmt w:val="decimal"/>
+      <w:lvlText w:val="%7."/>
+      <w:lvlJc w:val="left"/>
+      <w:pPr>
+        <w:ind w:left="5040" w:hanging="360"/>
+      </w:pPr>
+    </w:lvl>
+    <w:lvl w:ilvl="7">
+      <w:start w:val="1"/>
+      <w:numFmt w:val="lowerLetter"/>
+      <w:lvlText w:val="%8."/>
+      <w:lvlJc w:val="left"/>
+      <w:pPr>
+        <w:ind w:left="5760" w:hanging="360"/>
+      </w:pPr>
+    </w:lvl>
+    <w:lvl w:ilvl="8">
+      <w:start w:val="1"/>
+      <w:numFmt w:val="lowerRoman"/>
+      <w:lvlText w:val="%9."/>
+      <w:lvlJc w:val="right"/>
+      <w:pPr>
+        <w:ind w:left="6480" w:hanging="180"/>
+      </w:pPr>
+    </w:lvl>
+  </w:abstractNum>
+  <w:abstractNum w:abstractNumId="11">
+    <w:nsid w:val="56EC5817"/>
+    <w:multiLevelType w:val="hybridMultilevel"/>
+    <w:tmpl w:val="6C7EB9DA"/>
+    <w:lvl w:ilvl="0" w:tplc="0409000F">
+      <w:start w:val="1"/>
+      <w:numFmt w:val="decimal"/>
+      <w:lvlText w:val="%1."/>
+      <w:lvlJc w:val="left"/>
+      <w:pPr>
+        <w:ind w:left="720" w:hanging="360"/>
+      </w:pPr>
+    </w:lvl>
+    <w:lvl w:ilvl="1" w:tplc="04090019" w:tentative="1">
+      <w:start w:val="1"/>
+      <w:numFmt w:val="lowerLetter"/>
+      <w:lvlText w:val="%2."/>
+      <w:lvlJc w:val="left"/>
+      <w:pPr>
+        <w:ind w:left="1440" w:hanging="360"/>
+      </w:pPr>
+    </w:lvl>
+    <w:lvl w:ilvl="2" w:tplc="0409001B" w:tentative="1">
+      <w:start w:val="1"/>
+      <w:numFmt w:val="lowerRoman"/>
+      <w:lvlText w:val="%3."/>
+      <w:lvlJc w:val="right"/>
+      <w:pPr>
+        <w:ind w:left="2160" w:hanging="180"/>
+      </w:pPr>
+    </w:lvl>
+    <w:lvl w:ilvl="3" w:tplc="0409000F" w:tentative="1">
+      <w:start w:val="1"/>
+      <w:numFmt w:val="decimal"/>
+      <w:lvlText w:val="%4."/>
+      <w:lvlJc w:val="left"/>
+      <w:pPr>
+        <w:ind w:left="2880" w:hanging="360"/>
+      </w:pPr>
+    </w:lvl>
+    <w:lvl w:ilvl="4" w:tplc="04090019" w:tentative="1">
+      <w:start w:val="1"/>
+      <w:numFmt w:val="lowerLetter"/>
+      <w:lvlText w:val="%5."/>
+      <w:lvlJc w:val="left"/>
+      <w:pPr>
+        <w:ind w:left="3600" w:hanging="360"/>
+      </w:pPr>
+    </w:lvl>
+    <w:lvl w:ilvl="5" w:tplc="0409001B" w:tentative="1">
+      <w:start w:val="1"/>
+      <w:numFmt w:val="lowerRoman"/>
+      <w:lvlText w:val="%6."/>
+      <w:lvlJc w:val="right"/>
+      <w:pPr>
+        <w:ind w:left="4320" w:hanging="180"/>
+      </w:pPr>
+    </w:lvl>
+    <w:lvl w:ilvl="6" w:tplc="0409000F" w:tentative="1">
+      <w:start w:val="1"/>
+      <w:numFmt w:val="decimal"/>
+      <w:lvlText w:val="%7."/>
+      <w:lvlJc w:val="left"/>
+      <w:pPr>
+        <w:ind w:left="5040" w:hanging="360"/>
+      </w:pPr>
+    </w:lvl>
+    <w:lvl w:ilvl="7" w:tplc="04090019" w:tentative="1">
+      <w:start w:val="1"/>
+      <w:numFmt w:val="lowerLetter"/>
+      <w:lvlText w:val="%8."/>
+      <w:lvlJc w:val="left"/>
+      <w:pPr>
+        <w:ind w:left="5760" w:hanging="360"/>
+      </w:pPr>
+    </w:lvl>
+    <w:lvl w:ilvl="8" w:tplc="0409001B" w:tentative="1">
+      <w:start w:val="1"/>
+      <w:numFmt w:val="lowerRoman"/>
+      <w:lvlText w:val="%9."/>
+      <w:lvlJc w:val="right"/>
+      <w:pPr>
+        <w:ind w:left="6480" w:hanging="180"/>
+      </w:pPr>
+    </w:lvl>
+  </w:abstractNum>
+  <w:abstractNum w:abstractNumId="12">
+    <w:nsid w:val="58C3016B"/>
+    <w:multiLevelType w:val="hybridMultilevel"/>
+    <w:tmpl w:val="1BAAC084"/>
+    <w:lvl w:ilvl="0" w:tplc="0409000F">
+      <w:start w:val="1"/>
+      <w:numFmt w:val="decimal"/>
+      <w:lvlText w:val="%1."/>
+      <w:lvlJc w:val="left"/>
+      <w:pPr>
+        <w:ind w:left="720" w:hanging="360"/>
+      </w:pPr>
+      <w:rPr>
+        <w:rFonts w:hint="default"/>
+      </w:rPr>
+    </w:lvl>
+    <w:lvl w:ilvl="1" w:tplc="04090019" w:tentative="1">
+      <w:start w:val="1"/>
+      <w:numFmt w:val="lowerLetter"/>
+      <w:lvlText w:val="%2."/>
+      <w:lvlJc w:val="left"/>
+      <w:pPr>
+        <w:ind w:left="1440" w:hanging="360"/>
+      </w:pPr>
+    </w:lvl>
+    <w:lvl w:ilvl="2" w:tplc="0409001B" w:tentative="1">
+      <w:start w:val="1"/>
+      <w:numFmt w:val="lowerRoman"/>
+      <w:lvlText w:val="%3."/>
+      <w:lvlJc w:val="right"/>
+      <w:pPr>
+        <w:ind w:left="2160" w:hanging="180"/>
+      </w:pPr>
+    </w:lvl>
+    <w:lvl w:ilvl="3" w:tplc="0409000F" w:tentative="1">
+      <w:start w:val="1"/>
+      <w:numFmt w:val="decimal"/>
+      <w:lvlText w:val="%4."/>
+      <w:lvlJc w:val="left"/>
+      <w:pPr>
+        <w:ind w:left="2880" w:hanging="360"/>
+      </w:pPr>
+    </w:lvl>
+    <w:lvl w:ilvl="4" w:tplc="04090019" w:tentative="1">
+      <w:start w:val="1"/>
+      <w:numFmt w:val="lowerLetter"/>
+      <w:lvlText w:val="%5."/>
+      <w:lvlJc w:val="left"/>
+      <w:pPr>
+        <w:ind w:left="3600" w:hanging="360"/>
+      </w:pPr>
+    </w:lvl>
+    <w:lvl w:ilvl="5" w:tplc="0409001B" w:tentative="1">
+      <w:start w:val="1"/>
+      <w:numFmt w:val="lowerRoman"/>
+      <w:lvlText w:val="%6."/>
+      <w:lvlJc w:val="right"/>
+      <w:pPr>
+        <w:ind w:left="4320" w:hanging="180"/>
+      </w:pPr>
+    </w:lvl>
+    <w:lvl w:ilvl="6" w:tplc="0409000F" w:tentative="1">
+      <w:start w:val="1"/>
+      <w:numFmt w:val="decimal"/>
+      <w:lvlText w:val="%7."/>
+      <w:lvlJc w:val="left"/>
+      <w:pPr>
+        <w:ind w:left="5040" w:hanging="360"/>
+      </w:pPr>
+    </w:lvl>
+    <w:lvl w:ilvl="7" w:tplc="04090019" w:tentative="1">
+      <w:start w:val="1"/>
+      <w:numFmt w:val="lowerLetter"/>
+      <w:lvlText w:val="%8."/>
+      <w:lvlJc w:val="left"/>
+      <w:pPr>
+        <w:ind w:left="5760" w:hanging="360"/>
+      </w:pPr>
+    </w:lvl>
+    <w:lvl w:ilvl="8" w:tplc="0409001B" w:tentative="1">
+      <w:start w:val="1"/>
+      <w:numFmt w:val="lowerRoman"/>
+      <w:lvlText w:val="%9."/>
+      <w:lvlJc w:val="right"/>
+      <w:pPr>
+        <w:ind w:left="6480" w:hanging="180"/>
+      </w:pPr>
+    </w:lvl>
+  </w:abstractNum>
+  <w:abstractNum w:abstractNumId="13">
+    <w:nsid w:val="63ED4EE2"/>
+    <w:multiLevelType w:val="multilevel"/>
+    <w:tmpl w:val="0F0479E4"/>
+    <w:lvl w:ilvl="0">
+      <w:start w:val="1"/>
+      <w:numFmt w:val="decimal"/>
+      <w:lvlText w:val="%1."/>
+      <w:lvlJc w:val="left"/>
+      <w:pPr>
+        <w:ind w:left="720" w:hanging="360"/>
+      </w:pPr>
+    </w:lvl>
+    <w:lvl w:ilvl="1">
+      <w:start w:val="1"/>
+      <w:numFmt w:val="lowerLetter"/>
+      <w:lvlText w:val="%2."/>
+      <w:lvlJc w:val="left"/>
+      <w:pPr>
+        <w:ind w:left="1440" w:hanging="360"/>
+      </w:pPr>
+    </w:lvl>
+    <w:lvl w:ilvl="2">
+      <w:start w:val="1"/>
+      <w:numFmt w:val="lowerRoman"/>
+      <w:lvlText w:val="%3."/>
+      <w:lvlJc w:val="right"/>
+      <w:pPr>
+        <w:ind w:left="2160" w:hanging="180"/>
+      </w:pPr>
+    </w:lvl>
+    <w:lvl w:ilvl="3">
+      <w:start w:val="1"/>
+      <w:numFmt w:val="decimal"/>
+      <w:lvlText w:val="%4."/>
+      <w:lvlJc w:val="left"/>
+      <w:pPr>
+        <w:ind w:left="2880" w:hanging="360"/>
+      </w:pPr>
+    </w:lvl>
+    <w:lvl w:ilvl="4">
+      <w:start w:val="1"/>
+      <w:numFmt w:val="lowerLetter"/>
+      <w:lvlText w:val="%5."/>
+      <w:lvlJc w:val="left"/>
+      <w:pPr>
+        <w:ind w:left="3600" w:hanging="360"/>
+      </w:pPr>
+    </w:lvl>
+    <w:lvl w:ilvl="5">
+      <w:start w:val="1"/>
+      <w:numFmt w:val="lowerRoman"/>
+      <w:lvlText w:val="%6."/>
+      <w:lvlJc w:val="right"/>
+      <w:pPr>
+        <w:ind w:left="4320" w:hanging="180"/>
+      </w:pPr>
+    </w:lvl>
+    <w:lvl w:ilvl="6">
+      <w:start w:val="1"/>
+      <w:numFmt w:val="decimal"/>
+      <w:lvlText w:val="%7."/>
+      <w:lvlJc w:val="left"/>
+      <w:pPr>
+        <w:ind w:left="5040" w:hanging="360"/>
+      </w:pPr>
+    </w:lvl>
+    <w:lvl w:ilvl="7">
+      <w:start w:val="1"/>
+      <w:numFmt w:val="lowerLetter"/>
+      <w:lvlText w:val="%8."/>
+      <w:lvlJc w:val="left"/>
+      <w:pPr>
+        <w:ind w:left="5760" w:hanging="360"/>
+      </w:pPr>
+    </w:lvl>
+    <w:lvl w:ilvl="8">
+      <w:start w:val="1"/>
+      <w:numFmt w:val="lowerRoman"/>
+      <w:lvlText w:val="%9."/>
+      <w:lvlJc w:val="right"/>
+      <w:pPr>
+        <w:ind w:left="6480" w:hanging="180"/>
+      </w:pPr>
+    </w:lvl>
+  </w:abstractNum>
+  <w:abstractNum w:abstractNumId="14">
+    <w:nsid w:val="70BE7722"/>
+    <w:multiLevelType w:val="hybridMultilevel"/>
+    <w:tmpl w:val="4862274C"/>
+    <w:lvl w:ilvl="0" w:tplc="0409000F">
+      <w:start w:val="1"/>
+      <w:numFmt w:val="decimal"/>
+      <w:lvlText w:val="%1."/>
+      <w:lvlJc w:val="left"/>
+      <w:pPr>
+        <w:ind w:left="720" w:hanging="360"/>
+      </w:pPr>
+    </w:lvl>
+    <w:lvl w:ilvl="1" w:tplc="04090019" w:tentative="1">
+      <w:start w:val="1"/>
+      <w:numFmt w:val="lowerLetter"/>
+      <w:lvlText w:val="%2."/>
+      <w:lvlJc w:val="left"/>
+      <w:pPr>
+        <w:ind w:left="1440" w:hanging="360"/>
+      </w:pPr>
+    </w:lvl>
+    <w:lvl w:ilvl="2" w:tplc="0409001B" w:tentative="1">
+      <w:start w:val="1"/>
+      <w:numFmt w:val="lowerRoman"/>
+      <w:lvlText w:val="%3."/>
+      <w:lvlJc w:val="right"/>
+      <w:pPr>
+        <w:ind w:left="2160" w:hanging="180"/>
+      </w:pPr>
+    </w:lvl>
+    <w:lvl w:ilvl="3" w:tplc="0409000F" w:tentative="1">
+      <w:start w:val="1"/>
+      <w:numFmt w:val="decimal"/>
+      <w:lvlText w:val="%4."/>
+      <w:lvlJc w:val="left"/>
+      <w:pPr>
+        <w:ind w:left="2880" w:hanging="360"/>
+      </w:pPr>
+    </w:lvl>
+    <w:lvl w:ilvl="4" w:tplc="04090019" w:tentative="1">
+      <w:start w:val="1"/>
+      <w:numFmt w:val="lowerLetter"/>
+      <w:lvlText w:val="%5."/>
+      <w:lvlJc w:val="left"/>
+      <w:pPr>
+        <w:ind w:left="3600" w:hanging="360"/>
+      </w:pPr>
+    </w:lvl>
+    <w:lvl w:ilvl="5" w:tplc="0409001B" w:tentative="1">
+      <w:start w:val="1"/>
+      <w:numFmt w:val="lowerRoman"/>
+      <w:lvlText w:val="%6."/>
+      <w:lvlJc w:val="right"/>
+      <w:pPr>
+        <w:ind w:left="4320" w:hanging="180"/>
+      </w:pPr>
+    </w:lvl>
+    <w:lvl w:ilvl="6" w:tplc="0409000F" w:tentative="1">
+      <w:start w:val="1"/>
+      <w:numFmt w:val="decimal"/>
+      <w:lvlText w:val="%7."/>
+      <w:lvlJc w:val="left"/>
+      <w:pPr>
+        <w:ind w:left="5040" w:hanging="360"/>
+      </w:pPr>
+    </w:lvl>
+    <w:lvl w:ilvl="7" w:tplc="04090019" w:tentative="1">
+      <w:start w:val="1"/>
+      <w:numFmt w:val="lowerLetter"/>
+      <w:lvlText w:val="%8."/>
+      <w:lvlJc w:val="left"/>
+      <w:pPr>
+        <w:ind w:left="5760" w:hanging="360"/>
+      </w:pPr>
+    </w:lvl>
+    <w:lvl w:ilvl="8" w:tplc="0409001B" w:tentative="1">
+      <w:start w:val="1"/>
+      <w:numFmt w:val="lowerRoman"/>
+      <w:lvlText w:val="%9."/>
+      <w:lvlJc w:val="right"/>
+      <w:pPr>
+        <w:ind w:left="6480" w:hanging="180"/>
+      </w:pPr>
+    </w:lvl>
+  </w:abstractNum>
+  <w:abstractNum w:abstractNumId="15">
     <w:nsid w:val="73183437"/>
     <w:multiLevelType w:val="hybridMultilevel"/>
     <w:tmpl w:val="16BEB806"/>
@@ -4191,7 +7809,120 @@
       </w:pPr>
     </w:lvl>
   </w:abstractNum>
-  <w:abstractNum w:abstractNumId="5">
+  <w:abstractNum w:abstractNumId="16">
+    <w:nsid w:val="75632FD4"/>
+    <w:multiLevelType w:val="hybridMultilevel"/>
+    <w:tmpl w:val="3BDCF602"/>
+    <w:lvl w:ilvl="0" w:tplc="04090001">
+      <w:start w:val="1"/>
+      <w:numFmt w:val="bullet"/>
+      <w:lvlText w:val=""/>
+      <w:lvlJc w:val="left"/>
+      <w:pPr>
+        <w:ind w:left="720" w:hanging="360"/>
+      </w:pPr>
+      <w:rPr>
+        <w:rFonts w:ascii="Symbol" w:hAnsi="Symbol" w:hint="default"/>
+      </w:rPr>
+    </w:lvl>
+    <w:lvl w:ilvl="1" w:tplc="04090003" w:tentative="1">
+      <w:start w:val="1"/>
+      <w:numFmt w:val="bullet"/>
+      <w:lvlText w:val="o"/>
+      <w:lvlJc w:val="left"/>
+      <w:pPr>
+        <w:ind w:left="1440" w:hanging="360"/>
+      </w:pPr>
+      <w:rPr>
+        <w:rFonts w:ascii="Courier New" w:hAnsi="Courier New" w:cs="Courier New" w:hint="default"/>
+      </w:rPr>
+    </w:lvl>
+    <w:lvl w:ilvl="2" w:tplc="04090005" w:tentative="1">
+      <w:start w:val="1"/>
+      <w:numFmt w:val="bullet"/>
+      <w:lvlText w:val=""/>
+      <w:lvlJc w:val="left"/>
+      <w:pPr>
+        <w:ind w:left="2160" w:hanging="360"/>
+      </w:pPr>
+      <w:rPr>
+        <w:rFonts w:ascii="Wingdings" w:hAnsi="Wingdings" w:hint="default"/>
+      </w:rPr>
+    </w:lvl>
+    <w:lvl w:ilvl="3" w:tplc="04090001" w:tentative="1">
+      <w:start w:val="1"/>
+      <w:numFmt w:val="bullet"/>
+      <w:lvlText w:val=""/>
+      <w:lvlJc w:val="left"/>
+      <w:pPr>
+        <w:ind w:left="2880" w:hanging="360"/>
+      </w:pPr>
+      <w:rPr>
+        <w:rFonts w:ascii="Symbol" w:hAnsi="Symbol" w:hint="default"/>
+      </w:rPr>
+    </w:lvl>
+    <w:lvl w:ilvl="4" w:tplc="04090003" w:tentative="1">
+      <w:start w:val="1"/>
+      <w:numFmt w:val="bullet"/>
+      <w:lvlText w:val="o"/>
+      <w:lvlJc w:val="left"/>
+      <w:pPr>
+        <w:ind w:left="3600" w:hanging="360"/>
+      </w:pPr>
+      <w:rPr>
+        <w:rFonts w:ascii="Courier New" w:hAnsi="Courier New" w:cs="Courier New" w:hint="default"/>
+      </w:rPr>
+    </w:lvl>
+    <w:lvl w:ilvl="5" w:tplc="04090005" w:tentative="1">
+      <w:start w:val="1"/>
+      <w:numFmt w:val="bullet"/>
+      <w:lvlText w:val=""/>
+      <w:lvlJc w:val="left"/>
+      <w:pPr>
+        <w:ind w:left="4320" w:hanging="360"/>
+      </w:pPr>
+      <w:rPr>
+        <w:rFonts w:ascii="Wingdings" w:hAnsi="Wingdings" w:hint="default"/>
+      </w:rPr>
+    </w:lvl>
+    <w:lvl w:ilvl="6" w:tplc="04090001" w:tentative="1">
+      <w:start w:val="1"/>
+      <w:numFmt w:val="bullet"/>
+      <w:lvlText w:val=""/>
+      <w:lvlJc w:val="left"/>
+      <w:pPr>
+        <w:ind w:left="5040" w:hanging="360"/>
+      </w:pPr>
+      <w:rPr>
+        <w:rFonts w:ascii="Symbol" w:hAnsi="Symbol" w:hint="default"/>
+      </w:rPr>
+    </w:lvl>
+    <w:lvl w:ilvl="7" w:tplc="04090003" w:tentative="1">
+      <w:start w:val="1"/>
+      <w:numFmt w:val="bullet"/>
+      <w:lvlText w:val="o"/>
+      <w:lvlJc w:val="left"/>
+      <w:pPr>
+        <w:ind w:left="5760" w:hanging="360"/>
+      </w:pPr>
+      <w:rPr>
+        <w:rFonts w:ascii="Courier New" w:hAnsi="Courier New" w:cs="Courier New" w:hint="default"/>
+      </w:rPr>
+    </w:lvl>
+    <w:lvl w:ilvl="8" w:tplc="04090005" w:tentative="1">
+      <w:start w:val="1"/>
+      <w:numFmt w:val="bullet"/>
+      <w:lvlText w:val=""/>
+      <w:lvlJc w:val="left"/>
+      <w:pPr>
+        <w:ind w:left="6480" w:hanging="360"/>
+      </w:pPr>
+      <w:rPr>
+        <w:rFonts w:ascii="Wingdings" w:hAnsi="Wingdings" w:hint="default"/>
+      </w:rPr>
+    </w:lvl>
+  </w:abstractNum>
+  <w:abstractNum w:abstractNumId="17">
     <w:nsid w:val="7A2B17AF"/>
     <w:multiLevelType w:val="hybridMultilevel"/>
     <w:tmpl w:val="FF3C54A4"/>
@@ -4281,22 +8012,58 @@
     </w:lvl>
   </w:abstractNum>
   <w:num w:numId="1">
+    <w:abstractNumId w:val="8"/>
+  </w:num>
+  <w:num w:numId="2">
+    <w:abstractNumId w:val="15"/>
+  </w:num>
+  <w:num w:numId="3">
+    <w:abstractNumId w:val="6"/>
+  </w:num>
+  <w:num w:numId="4">
+    <w:abstractNumId w:val="9"/>
+  </w:num>
+  <w:num w:numId="5">
+    <w:abstractNumId w:val="17"/>
+  </w:num>
+  <w:num w:numId="6">
+    <w:abstractNumId w:val="3"/>
+  </w:num>
+  <w:num w:numId="7">
+    <w:abstractNumId w:val="16"/>
+  </w:num>
+  <w:num w:numId="8">
+    <w:abstractNumId w:val="0"/>
+  </w:num>
+  <w:num w:numId="9">
+    <w:abstractNumId w:val="4"/>
+  </w:num>
+  <w:num w:numId="10">
+    <w:abstractNumId w:val="12"/>
+  </w:num>
+  <w:num w:numId="11">
+    <w:abstractNumId w:val="7"/>
+  </w:num>
+  <w:num w:numId="12">
+    <w:abstractNumId w:val="1"/>
+  </w:num>
+  <w:num w:numId="13">
+    <w:abstractNumId w:val="14"/>
+  </w:num>
+  <w:num w:numId="14">
+    <w:abstractNumId w:val="11"/>
+  </w:num>
+  <w:num w:numId="15">
     <w:abstractNumId w:val="2"/>
   </w:num>
-  <w:num w:numId="2">
-    <w:abstractNumId w:val="4"/>
+  <w:num w:numId="16">
+    <w:abstractNumId w:val="13"/>
   </w:num>
-  <w:num w:numId="3">
-    <w:abstractNumId w:val="1"/>
+  <w:num w:numId="17">
+    <w:abstractNumId w:val="10"/>
   </w:num>
-  <w:num w:numId="4">
-    <w:abstractNumId w:val="3"/>
-  </w:num>
-  <w:num w:numId="5">
+  <w:num w:numId="18">
     <w:abstractNumId w:val="5"/>
-  </w:num>
-  <w:num w:numId="6">
-    <w:abstractNumId w:val="0"/>
   </w:num>
 </w:numbering>
 </file>
@@ -4471,15 +8238,6 @@
     <w:lsdException w:name="Balloon Text" w:semiHidden="1" w:unhideWhenUsed="1"/>
     <w:lsdException w:name="Table Grid" w:uiPriority="39"/>
     <w:lsdException w:name="Table Theme" w:semiHidden="1" w:unhideWhenUsed="1"/>
-    <w:lsdException w:name="Note Level 1" w:semiHidden="1" w:unhideWhenUsed="1"/>
-    <w:lsdException w:name="Note Level 2" w:semiHidden="1" w:unhideWhenUsed="1"/>
-    <w:lsdException w:name="Note Level 3" w:semiHidden="1" w:unhideWhenUsed="1"/>
-    <w:lsdException w:name="Note Level 4" w:semiHidden="1" w:unhideWhenUsed="1"/>
-    <w:lsdException w:name="Note Level 5" w:semiHidden="1" w:unhideWhenUsed="1"/>
-    <w:lsdException w:name="Note Level 6" w:semiHidden="1" w:unhideWhenUsed="1"/>
-    <w:lsdException w:name="Note Level 7" w:semiHidden="1" w:unhideWhenUsed="1"/>
-    <w:lsdException w:name="Note Level 8" w:semiHidden="1" w:unhideWhenUsed="1"/>
-    <w:lsdException w:name="Note Level 9" w:semiHidden="1" w:unhideWhenUsed="1"/>
     <w:lsdException w:name="Placeholder Text" w:semiHidden="1"/>
     <w:lsdException w:name="No Spacing" w:uiPriority="1" w:qFormat="1"/>
     <w:lsdException w:name="Light Shading" w:uiPriority="60"/>
@@ -5326,7 +9084,7 @@
 </file>
 
 <file path=customXml/itemProps2.xml><?xml version="1.0" encoding="utf-8"?>
-<ds:datastoreItem xmlns:ds="http://schemas.openxmlformats.org/officeDocument/2006/customXml" ds:itemID="{54D8CBC2-192D-9846-95CA-0529C80ABCC7}">
+<ds:datastoreItem xmlns:ds="http://schemas.openxmlformats.org/officeDocument/2006/customXml" ds:itemID="{CB65BE16-7409-5843-AA87-3C9E9B707B92}">
   <ds:schemaRefs>
     <ds:schemaRef ds:uri="http://schemas.openxmlformats.org/officeDocument/2006/bibliography"/>
   </ds:schemaRefs>
